--- a/generated/ИМ_авансовый_отчет_Воробьев_04.02–18.02.docx
+++ b/generated/ИМ_авансовый_отчет_Воробьев_04.02–18.02.docx
@@ -2520,90 +2520,83 @@
               <w:rPr>
                 <w:sz w:val="18"/>
                 <w:szCs w:val="18"/>
-                <w:lang w:val="ru-RU"/>
+                <w:lang w:val="en-US"/>
               </w:rPr>
             </w:pPr>
             <w:r>
               <w:rPr>
                 <w:sz w:val="18"/>
                 <w:szCs w:val="18"/>
-                <w:lang w:val="ru-RU"/>
-              </w:rPr>
-              <w:t>16</w:t>
-            </w:r>
+              </w:rPr>
+              <w:t>04.02-18.02.2026</w:t>
+            </w:r>
+            <w:proofErr w:type="spellStart"/>
             <w:r>
               <w:rPr>
                 <w:sz w:val="18"/>
                 <w:szCs w:val="18"/>
-                <w:lang w:val="ru-RU"/>
-              </w:rPr>
-              <w:t>.0</w:t>
-            </w:r>
+              </w:rPr>
+            </w:r>
+            <w:proofErr w:type="spellEnd"/>
             <w:r>
               <w:rPr>
                 <w:sz w:val="18"/>
                 <w:szCs w:val="18"/>
-                <w:lang w:val="ru-RU"/>
-              </w:rPr>
-              <w:t>8</w:t>
+              </w:rPr>
             </w:r>
             <w:r>
               <w:rPr>
                 <w:sz w:val="18"/>
                 <w:szCs w:val="18"/>
-                <w:lang w:val="ru-RU"/>
-              </w:rPr>
-              <w:t>.2025-</w:t>
+                <w:lang w:val="en-US"/>
+              </w:rPr>
             </w:r>
             <w:r>
               <w:rPr>
                 <w:sz w:val="18"/>
                 <w:szCs w:val="18"/>
-                <w:lang w:val="ru-RU"/>
-              </w:rPr>
-              <w:t>22</w:t>
-            </w:r>
+              </w:rPr>
+            </w:r>
+            <w:proofErr w:type="spellStart"/>
             <w:r>
               <w:rPr>
                 <w:sz w:val="18"/>
                 <w:szCs w:val="18"/>
-                <w:lang w:val="ru-RU"/>
-              </w:rPr>
-              <w:t>.0</w:t>
-            </w:r>
+              </w:rPr>
+            </w:r>
+            <w:proofErr w:type="spellEnd"/>
             <w:r>
               <w:rPr>
                 <w:sz w:val="18"/>
                 <w:szCs w:val="18"/>
-                <w:lang w:val="ru-RU"/>
-              </w:rPr>
-              <w:t>8</w:t>
+              </w:rPr>
             </w:r>
             <w:r>
               <w:rPr>
                 <w:sz w:val="18"/>
                 <w:szCs w:val="18"/>
-                <w:lang w:val="ru-RU"/>
-              </w:rPr>
-              <w:t>.2025</w:t>
-            </w:r>
-          </w:p>
-        </w:tc>
-        <w:tc>
-          <w:tcPr>
-            <w:tcW w:w="992" w:type="dxa"/>
-            <w:tcBorders>
-              <w:top w:val="single" w:sz="4" w:space="0" w:color="auto"/>
-              <w:left w:val="single" w:sz="4" w:space="0" w:color="auto"/>
-              <w:bottom w:val="single" w:sz="4" w:space="0" w:color="auto"/>
-              <w:right w:val="single" w:sz="4" w:space="0" w:color="auto"/>
-            </w:tcBorders>
-            <w:vAlign w:val="center"/>
-          </w:tcPr>
-          <w:p>
-            <w:pPr>
-              <w:rPr>
-                <w:lang w:val="ru-RU"/>
+                <w:lang w:val="en-US"/>
+              </w:rPr>
+            </w:r>
+          </w:p>
+        </w:tc>
+        <w:tc>
+          <w:tcPr>
+            <w:tcW w:w="992" w:type="dxa"/>
+            <w:tcBorders>
+              <w:top w:val="single" w:sz="4" w:space="0" w:color="auto"/>
+              <w:left w:val="single" w:sz="4" w:space="0" w:color="auto"/>
+              <w:bottom w:val="single" w:sz="4" w:space="0" w:color="auto"/>
+              <w:right w:val="single" w:sz="4" w:space="0" w:color="auto"/>
+            </w:tcBorders>
+            <w:vAlign w:val="center"/>
+          </w:tcPr>
+          <w:p>
+            <w:pPr>
+              <w:rPr>
+                <w:sz w:val="18"/>
+                <w:szCs w:val="18"/>
+                <w:lang w:val="en-US"/>
               </w:rPr>
             </w:pPr>
           </w:p>
@@ -2621,12 +2614,16 @@
           <w:p>
             <w:pPr>
               <w:rPr>
+                <w:sz w:val="18"/>
+                <w:szCs w:val="18"/>
                 <w:lang w:val="ru-RU"/>
               </w:rPr>
             </w:pPr>
             <w:proofErr w:type="spellStart"/>
             <w:r>
               <w:rPr>
+                <w:sz w:val="18"/>
+                <w:szCs w:val="18"/>
                 <w:lang w:val="en-US"/>
               </w:rPr>
               <w:t>Проживание</w:t>
@@ -2634,46 +2631,53 @@
             <w:proofErr w:type="spellEnd"/>
             <w:r>
               <w:rPr>
-                <w:lang w:val="ru-RU"/>
-              </w:rPr>
-              <w:t xml:space="preserve"> гостиница «Корона»</w:t>
-            </w:r>
-          </w:p>
-        </w:tc>
-        <w:tc>
-          <w:tcPr>
-            <w:tcW w:w="1134" w:type="dxa"/>
-            <w:tcBorders>
-              <w:top w:val="single" w:sz="4" w:space="0" w:color="auto"/>
-              <w:left w:val="single" w:sz="4" w:space="0" w:color="auto"/>
-              <w:bottom w:val="single" w:sz="4" w:space="0" w:color="auto"/>
-              <w:right w:val="single" w:sz="4" w:space="0" w:color="auto"/>
-            </w:tcBorders>
-          </w:tcPr>
-          <w:p>
-            <w:pPr>
-              <w:jc w:val="center"/>
-              <w:rPr>
+                <w:sz w:val="18"/>
+                <w:szCs w:val="18"/>
+                <w:lang w:val="ru-RU"/>
+              </w:rPr>
+              <w:t xml:space="preserve"> </w:t>
+            </w:r>
+          </w:p>
+        </w:tc>
+        <w:tc>
+          <w:tcPr>
+            <w:tcW w:w="1134" w:type="dxa"/>
+            <w:tcBorders>
+              <w:top w:val="single" w:sz="4" w:space="0" w:color="auto"/>
+              <w:left w:val="single" w:sz="4" w:space="0" w:color="auto"/>
+              <w:bottom w:val="single" w:sz="4" w:space="0" w:color="auto"/>
+              <w:right w:val="single" w:sz="4" w:space="0" w:color="auto"/>
+            </w:tcBorders>
+          </w:tcPr>
+          <w:p>
+            <w:pPr>
+              <w:jc w:val="center"/>
+              <w:rPr>
+                <w:sz w:val="18"/>
+                <w:szCs w:val="18"/>
                 <w:lang w:val="en-US"/>
               </w:rPr>
             </w:pPr>
             <w:r>
               <w:rPr>
-                <w:lang w:val="ru-RU"/>
-              </w:rPr>
-              <w:t>36</w:t>
-            </w:r>
-            <w:r>
-              <w:rPr>
-                <w:lang w:val="ru-RU"/>
-              </w:rPr>
-              <w:t>000</w:t>
-            </w:r>
-            <w:r>
-              <w:rPr>
-                <w:lang w:val="en-US"/>
-              </w:rPr>
-              <w:t>,00</w:t>
+                <w:sz w:val="18"/>
+                <w:szCs w:val="18"/>
+              </w:rPr>
+              <w:t>457</w:t>
+            </w:r>
+            <w:proofErr w:type="spellStart"/>
+            <w:r>
+              <w:rPr>
+                <w:sz w:val="18"/>
+                <w:szCs w:val="18"/>
+              </w:rPr>
+            </w:r>
+            <w:proofErr w:type="spellEnd"/>
+            <w:r>
+              <w:rPr>
+                <w:sz w:val="18"/>
+                <w:szCs w:val="18"/>
+              </w:rPr>
             </w:r>
           </w:p>
         </w:tc>
@@ -2691,6 +2695,8 @@
             <w:pPr>
               <w:jc w:val="right"/>
               <w:rPr>
+                <w:sz w:val="18"/>
+                <w:szCs w:val="18"/>
                 <w:lang w:val="ru-RU"/>
               </w:rPr>
             </w:pPr>
@@ -2788,26 +2794,30 @@
               <w:ind w:right="-108" w:hanging="108"/>
               <w:jc w:val="center"/>
               <w:rPr>
-                <w:lang w:val="ru-RU"/>
-              </w:rPr>
-            </w:pPr>
-          </w:p>
-        </w:tc>
-        <w:tc>
-          <w:tcPr>
-            <w:tcW w:w="992" w:type="dxa"/>
-            <w:tcBorders>
-              <w:top w:val="single" w:sz="4" w:space="0" w:color="auto"/>
-              <w:left w:val="single" w:sz="4" w:space="0" w:color="auto"/>
-              <w:bottom w:val="single" w:sz="4" w:space="0" w:color="auto"/>
-              <w:right w:val="single" w:sz="4" w:space="0" w:color="auto"/>
-            </w:tcBorders>
-            <w:vAlign w:val="center"/>
-          </w:tcPr>
-          <w:p>
-            <w:pPr>
-              <w:jc w:val="center"/>
-              <w:rPr>
+                <w:sz w:val="18"/>
+                <w:szCs w:val="18"/>
+                <w:lang w:val="ru-RU"/>
+              </w:rPr>
+            </w:pPr>
+          </w:p>
+        </w:tc>
+        <w:tc>
+          <w:tcPr>
+            <w:tcW w:w="992" w:type="dxa"/>
+            <w:tcBorders>
+              <w:top w:val="single" w:sz="4" w:space="0" w:color="auto"/>
+              <w:left w:val="single" w:sz="4" w:space="0" w:color="auto"/>
+              <w:bottom w:val="single" w:sz="4" w:space="0" w:color="auto"/>
+              <w:right w:val="single" w:sz="4" w:space="0" w:color="auto"/>
+            </w:tcBorders>
+            <w:vAlign w:val="center"/>
+          </w:tcPr>
+          <w:p>
+            <w:pPr>
+              <w:jc w:val="center"/>
+              <w:rPr>
+                <w:sz w:val="18"/>
+                <w:szCs w:val="18"/>
                 <w:lang w:val="en-US"/>
               </w:rPr>
             </w:pPr>
@@ -2826,25 +2836,29 @@
           <w:p>
             <w:pPr>
               <w:rPr>
-                <w:lang w:val="ru-RU"/>
-              </w:rPr>
-            </w:pPr>
-          </w:p>
-        </w:tc>
-        <w:tc>
-          <w:tcPr>
-            <w:tcW w:w="1134" w:type="dxa"/>
-            <w:tcBorders>
-              <w:top w:val="single" w:sz="4" w:space="0" w:color="auto"/>
-              <w:left w:val="single" w:sz="4" w:space="0" w:color="auto"/>
-              <w:bottom w:val="single" w:sz="4" w:space="0" w:color="auto"/>
-              <w:right w:val="single" w:sz="4" w:space="0" w:color="auto"/>
-            </w:tcBorders>
-          </w:tcPr>
-          <w:p>
-            <w:pPr>
-              <w:jc w:val="center"/>
-              <w:rPr>
+                <w:sz w:val="18"/>
+                <w:szCs w:val="18"/>
+                <w:lang w:val="ru-RU"/>
+              </w:rPr>
+            </w:pPr>
+          </w:p>
+        </w:tc>
+        <w:tc>
+          <w:tcPr>
+            <w:tcW w:w="1134" w:type="dxa"/>
+            <w:tcBorders>
+              <w:top w:val="single" w:sz="4" w:space="0" w:color="auto"/>
+              <w:left w:val="single" w:sz="4" w:space="0" w:color="auto"/>
+              <w:bottom w:val="single" w:sz="4" w:space="0" w:color="auto"/>
+              <w:right w:val="single" w:sz="4" w:space="0" w:color="auto"/>
+            </w:tcBorders>
+          </w:tcPr>
+          <w:p>
+            <w:pPr>
+              <w:jc w:val="center"/>
+              <w:rPr>
+                <w:sz w:val="18"/>
+                <w:szCs w:val="18"/>
                 <w:lang w:val="ru-RU"/>
               </w:rPr>
             </w:pPr>
@@ -2864,6 +2878,8 @@
             <w:pPr>
               <w:jc w:val="right"/>
               <w:rPr>
+                <w:sz w:val="18"/>
+                <w:szCs w:val="18"/>
                 <w:lang w:val="ru-RU"/>
               </w:rPr>
             </w:pPr>
@@ -2967,26 +2983,30 @@
               <w:ind w:right="-108" w:hanging="108"/>
               <w:jc w:val="center"/>
               <w:rPr>
-                <w:lang w:val="ru-RU"/>
-              </w:rPr>
-            </w:pPr>
-          </w:p>
-        </w:tc>
-        <w:tc>
-          <w:tcPr>
-            <w:tcW w:w="992" w:type="dxa"/>
-            <w:tcBorders>
-              <w:top w:val="single" w:sz="4" w:space="0" w:color="auto"/>
-              <w:left w:val="single" w:sz="4" w:space="0" w:color="auto"/>
-              <w:bottom w:val="single" w:sz="4" w:space="0" w:color="auto"/>
-              <w:right w:val="single" w:sz="4" w:space="0" w:color="auto"/>
-            </w:tcBorders>
-            <w:vAlign w:val="center"/>
-          </w:tcPr>
-          <w:p>
-            <w:pPr>
-              <w:jc w:val="center"/>
-              <w:rPr>
+                <w:sz w:val="18"/>
+                <w:szCs w:val="18"/>
+                <w:lang w:val="ru-RU"/>
+              </w:rPr>
+            </w:pPr>
+          </w:p>
+        </w:tc>
+        <w:tc>
+          <w:tcPr>
+            <w:tcW w:w="992" w:type="dxa"/>
+            <w:tcBorders>
+              <w:top w:val="single" w:sz="4" w:space="0" w:color="auto"/>
+              <w:left w:val="single" w:sz="4" w:space="0" w:color="auto"/>
+              <w:bottom w:val="single" w:sz="4" w:space="0" w:color="auto"/>
+              <w:right w:val="single" w:sz="4" w:space="0" w:color="auto"/>
+            </w:tcBorders>
+            <w:vAlign w:val="center"/>
+          </w:tcPr>
+          <w:p>
+            <w:pPr>
+              <w:jc w:val="center"/>
+              <w:rPr>
+                <w:sz w:val="18"/>
+                <w:szCs w:val="18"/>
                 <w:lang w:val="ru-RU"/>
               </w:rPr>
             </w:pPr>
@@ -3005,107 +3025,107 @@
           <w:p>
             <w:pPr>
               <w:rPr>
-                <w:lang w:val="ru-RU"/>
-              </w:rPr>
-            </w:pPr>
-            <w:r>
-              <w:rPr>
-                <w:lang w:val="ru-RU"/>
-              </w:rPr>
-              <w:t xml:space="preserve">Суточные </w:t>
-            </w:r>
-            <w:r>
-              <w:rPr>
-                <w:lang w:val="ru-RU"/>
-              </w:rPr>
-              <w:t>12</w:t>
-            </w:r>
-            <w:r>
-              <w:rPr>
-                <w:lang w:val="ru-RU"/>
-              </w:rPr>
-              <w:t>00 х</w:t>
-            </w:r>
-            <w:r>
-              <w:rPr>
-                <w:lang w:val="ru-RU"/>
-              </w:rPr>
-              <w:t xml:space="preserve"> </w:t>
-            </w:r>
-            <w:r>
-              <w:rPr>
-                <w:lang w:val="ru-RU"/>
-              </w:rPr>
-              <w:t>7</w:t>
-            </w:r>
-            <w:r>
-              <w:rPr>
-                <w:lang w:val="ru-RU"/>
-              </w:rPr>
-              <w:t xml:space="preserve"> </w:t>
-            </w:r>
-            <w:r>
-              <w:rPr>
-                <w:lang w:val="ru-RU"/>
-              </w:rPr>
-              <w:t>д</w:t>
-            </w:r>
-            <w:r>
-              <w:rPr>
-                <w:lang w:val="ru-RU"/>
-              </w:rPr>
-              <w:t>н</w:t>
-            </w:r>
-            <w:r>
-              <w:rPr>
-                <w:lang w:val="ru-RU"/>
-              </w:rPr>
-              <w:t>ей</w:t>
-            </w:r>
-          </w:p>
-        </w:tc>
-        <w:tc>
-          <w:tcPr>
-            <w:tcW w:w="1134" w:type="dxa"/>
-            <w:tcBorders>
-              <w:top w:val="single" w:sz="4" w:space="0" w:color="auto"/>
-              <w:left w:val="single" w:sz="4" w:space="0" w:color="auto"/>
-              <w:bottom w:val="single" w:sz="4" w:space="0" w:color="auto"/>
-              <w:right w:val="single" w:sz="4" w:space="0" w:color="auto"/>
-            </w:tcBorders>
-          </w:tcPr>
-          <w:p>
-            <w:pPr>
-              <w:jc w:val="center"/>
-              <w:rPr>
-                <w:lang w:val="ru-RU"/>
-              </w:rPr>
-            </w:pPr>
-            <w:r>
-              <w:rPr>
-                <w:lang w:val="ru-RU"/>
-              </w:rPr>
-              <w:t>8400</w:t>
-            </w:r>
-            <w:r>
-              <w:rPr>
-                <w:lang w:val="ru-RU"/>
-              </w:rPr>
-              <w:t>,00</w:t>
-            </w:r>
-          </w:p>
-        </w:tc>
-        <w:tc>
-          <w:tcPr>
-            <w:tcW w:w="1134" w:type="dxa"/>
-            <w:tcBorders>
-              <w:top w:val="single" w:sz="4" w:space="0" w:color="auto"/>
-              <w:left w:val="single" w:sz="4" w:space="0" w:color="auto"/>
-              <w:bottom w:val="single" w:sz="4" w:space="0" w:color="auto"/>
-              <w:right w:val="single" w:sz="4" w:space="0" w:color="auto"/>
-            </w:tcBorders>
-          </w:tcPr>
-          <w:p/>
+                <w:sz w:val="18"/>
+                <w:szCs w:val="18"/>
+                <w:lang w:val="en-US"/>
+              </w:rPr>
+            </w:pPr>
+            <w:r>
+              <w:rPr>
+                <w:sz w:val="18"/>
+                <w:szCs w:val="18"/>
+              </w:rPr>
+              <w:t>1200x15</w:t>
+            </w:r>
+            <w:proofErr w:type="spellStart"/>
+            <w:r>
+              <w:rPr>
+                <w:sz w:val="18"/>
+                <w:szCs w:val="18"/>
+              </w:rPr>
+            </w:r>
+            <w:proofErr w:type="spellEnd"/>
+            <w:r>
+              <w:rPr>
+                <w:sz w:val="18"/>
+                <w:szCs w:val="18"/>
+              </w:rPr>
+            </w:r>
+            <w:r>
+              <w:rPr>
+                <w:sz w:val="18"/>
+                <w:szCs w:val="18"/>
+                <w:lang w:val="en-US"/>
+              </w:rPr>
+            </w:r>
+            <w:r>
+              <w:rPr>
+                <w:sz w:val="18"/>
+                <w:szCs w:val="18"/>
+              </w:rPr>
+            </w:r>
+          </w:p>
+        </w:tc>
+        <w:tc>
+          <w:tcPr>
+            <w:tcW w:w="1134" w:type="dxa"/>
+            <w:tcBorders>
+              <w:top w:val="single" w:sz="4" w:space="0" w:color="auto"/>
+              <w:left w:val="single" w:sz="4" w:space="0" w:color="auto"/>
+              <w:bottom w:val="single" w:sz="4" w:space="0" w:color="auto"/>
+              <w:right w:val="single" w:sz="4" w:space="0" w:color="auto"/>
+            </w:tcBorders>
+          </w:tcPr>
+          <w:p>
+            <w:pPr>
+              <w:jc w:val="center"/>
+              <w:rPr>
+                <w:sz w:val="18"/>
+                <w:szCs w:val="18"/>
+                <w:lang w:val="ru-RU"/>
+              </w:rPr>
+            </w:pPr>
+            <w:r>
+              <w:rPr>
+                <w:sz w:val="18"/>
+                <w:szCs w:val="18"/>
+              </w:rPr>
+              <w:t>18000</w:t>
+            </w:r>
+            <w:proofErr w:type="spellStart"/>
+            <w:r>
+              <w:rPr>
+                <w:sz w:val="18"/>
+                <w:szCs w:val="18"/>
+              </w:rPr>
+            </w:r>
+            <w:proofErr w:type="spellEnd"/>
+            <w:r>
+              <w:rPr>
+                <w:sz w:val="18"/>
+                <w:szCs w:val="18"/>
+              </w:rPr>
+            </w:r>
+          </w:p>
+        </w:tc>
+        <w:tc>
+          <w:tcPr>
+            <w:tcW w:w="1134" w:type="dxa"/>
+            <w:tcBorders>
+              <w:top w:val="single" w:sz="4" w:space="0" w:color="auto"/>
+              <w:left w:val="single" w:sz="4" w:space="0" w:color="auto"/>
+              <w:bottom w:val="single" w:sz="4" w:space="0" w:color="auto"/>
+              <w:right w:val="single" w:sz="4" w:space="0" w:color="auto"/>
+            </w:tcBorders>
+          </w:tcPr>
+          <w:p>
+            <w:pPr>
+              <w:rPr>
+                <w:sz w:val="18"/>
+                <w:szCs w:val="18"/>
+              </w:rPr>
+            </w:pPr>
+          </w:p>
         </w:tc>
         <w:tc>
           <w:tcPr>
@@ -3181,26 +3201,30 @@
               <w:ind w:right="-108" w:hanging="108"/>
               <w:jc w:val="center"/>
               <w:rPr>
-                <w:lang w:val="ru-RU"/>
-              </w:rPr>
-            </w:pPr>
-          </w:p>
-        </w:tc>
-        <w:tc>
-          <w:tcPr>
-            <w:tcW w:w="992" w:type="dxa"/>
-            <w:tcBorders>
-              <w:top w:val="single" w:sz="4" w:space="0" w:color="auto"/>
-              <w:left w:val="single" w:sz="4" w:space="0" w:color="auto"/>
-              <w:bottom w:val="single" w:sz="4" w:space="0" w:color="auto"/>
-              <w:right w:val="single" w:sz="4" w:space="0" w:color="auto"/>
-            </w:tcBorders>
-            <w:vAlign w:val="center"/>
-          </w:tcPr>
-          <w:p>
-            <w:pPr>
-              <w:jc w:val="center"/>
-              <w:rPr>
+                <w:sz w:val="18"/>
+                <w:szCs w:val="18"/>
+                <w:lang w:val="ru-RU"/>
+              </w:rPr>
+            </w:pPr>
+          </w:p>
+        </w:tc>
+        <w:tc>
+          <w:tcPr>
+            <w:tcW w:w="992" w:type="dxa"/>
+            <w:tcBorders>
+              <w:top w:val="single" w:sz="4" w:space="0" w:color="auto"/>
+              <w:left w:val="single" w:sz="4" w:space="0" w:color="auto"/>
+              <w:bottom w:val="single" w:sz="4" w:space="0" w:color="auto"/>
+              <w:right w:val="single" w:sz="4" w:space="0" w:color="auto"/>
+            </w:tcBorders>
+            <w:vAlign w:val="center"/>
+          </w:tcPr>
+          <w:p>
+            <w:pPr>
+              <w:jc w:val="center"/>
+              <w:rPr>
+                <w:sz w:val="18"/>
+                <w:szCs w:val="18"/>
                 <w:lang w:val="ru-RU"/>
               </w:rPr>
             </w:pPr>
@@ -3219,43 +3243,49 @@
           <w:p>
             <w:pPr>
               <w:rPr>
-                <w:lang w:val="ru-RU"/>
-              </w:rPr>
-            </w:pPr>
-          </w:p>
-        </w:tc>
-        <w:tc>
-          <w:tcPr>
-            <w:tcW w:w="1134" w:type="dxa"/>
-            <w:tcBorders>
-              <w:top w:val="single" w:sz="4" w:space="0" w:color="auto"/>
-              <w:left w:val="single" w:sz="4" w:space="0" w:color="auto"/>
-              <w:bottom w:val="single" w:sz="4" w:space="0" w:color="auto"/>
-              <w:right w:val="single" w:sz="4" w:space="0" w:color="auto"/>
-            </w:tcBorders>
-          </w:tcPr>
-          <w:p>
-            <w:pPr>
-              <w:jc w:val="center"/>
-              <w:rPr>
-                <w:lang w:val="ru-RU"/>
-              </w:rPr>
-            </w:pPr>
-          </w:p>
-        </w:tc>
-        <w:tc>
-          <w:tcPr>
-            <w:tcW w:w="1134" w:type="dxa"/>
-            <w:tcBorders>
-              <w:top w:val="single" w:sz="4" w:space="0" w:color="auto"/>
-              <w:left w:val="single" w:sz="4" w:space="0" w:color="auto"/>
-              <w:bottom w:val="single" w:sz="4" w:space="0" w:color="auto"/>
-              <w:right w:val="single" w:sz="4" w:space="0" w:color="auto"/>
-            </w:tcBorders>
-          </w:tcPr>
-          <w:p>
-            <w:pPr>
-              <w:rPr>
+                <w:sz w:val="18"/>
+                <w:szCs w:val="18"/>
+                <w:lang w:val="ru-RU"/>
+              </w:rPr>
+            </w:pPr>
+          </w:p>
+        </w:tc>
+        <w:tc>
+          <w:tcPr>
+            <w:tcW w:w="1134" w:type="dxa"/>
+            <w:tcBorders>
+              <w:top w:val="single" w:sz="4" w:space="0" w:color="auto"/>
+              <w:left w:val="single" w:sz="4" w:space="0" w:color="auto"/>
+              <w:bottom w:val="single" w:sz="4" w:space="0" w:color="auto"/>
+              <w:right w:val="single" w:sz="4" w:space="0" w:color="auto"/>
+            </w:tcBorders>
+          </w:tcPr>
+          <w:p>
+            <w:pPr>
+              <w:jc w:val="center"/>
+              <w:rPr>
+                <w:sz w:val="18"/>
+                <w:szCs w:val="18"/>
+                <w:lang w:val="ru-RU"/>
+              </w:rPr>
+            </w:pPr>
+          </w:p>
+        </w:tc>
+        <w:tc>
+          <w:tcPr>
+            <w:tcW w:w="1134" w:type="dxa"/>
+            <w:tcBorders>
+              <w:top w:val="single" w:sz="4" w:space="0" w:color="auto"/>
+              <w:left w:val="single" w:sz="4" w:space="0" w:color="auto"/>
+              <w:bottom w:val="single" w:sz="4" w:space="0" w:color="auto"/>
+              <w:right w:val="single" w:sz="4" w:space="0" w:color="auto"/>
+            </w:tcBorders>
+          </w:tcPr>
+          <w:p>
+            <w:pPr>
+              <w:rPr>
+                <w:sz w:val="18"/>
+                <w:szCs w:val="18"/>
                 <w:lang w:val="ru-RU"/>
               </w:rPr>
             </w:pPr>
@@ -3359,26 +3389,30 @@
               <w:ind w:right="-108" w:hanging="108"/>
               <w:jc w:val="center"/>
               <w:rPr>
-                <w:lang w:val="ru-RU"/>
-              </w:rPr>
-            </w:pPr>
-          </w:p>
-        </w:tc>
-        <w:tc>
-          <w:tcPr>
-            <w:tcW w:w="992" w:type="dxa"/>
-            <w:tcBorders>
-              <w:top w:val="single" w:sz="4" w:space="0" w:color="auto"/>
-              <w:left w:val="single" w:sz="4" w:space="0" w:color="auto"/>
-              <w:bottom w:val="single" w:sz="4" w:space="0" w:color="auto"/>
-              <w:right w:val="single" w:sz="4" w:space="0" w:color="auto"/>
-            </w:tcBorders>
-            <w:vAlign w:val="center"/>
-          </w:tcPr>
-          <w:p>
-            <w:pPr>
-              <w:jc w:val="center"/>
-              <w:rPr>
+                <w:sz w:val="18"/>
+                <w:szCs w:val="18"/>
+                <w:lang w:val="ru-RU"/>
+              </w:rPr>
+            </w:pPr>
+          </w:p>
+        </w:tc>
+        <w:tc>
+          <w:tcPr>
+            <w:tcW w:w="992" w:type="dxa"/>
+            <w:tcBorders>
+              <w:top w:val="single" w:sz="4" w:space="0" w:color="auto"/>
+              <w:left w:val="single" w:sz="4" w:space="0" w:color="auto"/>
+              <w:bottom w:val="single" w:sz="4" w:space="0" w:color="auto"/>
+              <w:right w:val="single" w:sz="4" w:space="0" w:color="auto"/>
+            </w:tcBorders>
+            <w:vAlign w:val="center"/>
+          </w:tcPr>
+          <w:p>
+            <w:pPr>
+              <w:jc w:val="center"/>
+              <w:rPr>
+                <w:sz w:val="18"/>
+                <w:szCs w:val="18"/>
                 <w:lang w:val="ru-RU"/>
               </w:rPr>
             </w:pPr>
@@ -3397,11 +3431,15 @@
           <w:p>
             <w:pPr>
               <w:rPr>
+                <w:sz w:val="18"/>
+                <w:szCs w:val="18"/>
                 <w:lang w:val="en-US"/>
               </w:rPr>
             </w:pPr>
             <w:r>
               <w:rPr>
+                <w:sz w:val="18"/>
+                <w:szCs w:val="18"/>
                 <w:lang w:val="ru-RU"/>
               </w:rPr>
               <w:t>Такси</w:t>
@@ -3422,30 +3460,49 @@
             <w:pPr>
               <w:jc w:val="center"/>
               <w:rPr>
+                <w:sz w:val="18"/>
+                <w:szCs w:val="18"/>
                 <w:lang w:val="en-US"/>
               </w:rPr>
             </w:pPr>
             <w:r>
               <w:rPr>
-                <w:lang w:val="en-US"/>
-              </w:rPr>
-              <w:t>2653,00</w:t>
-            </w:r>
-          </w:p>
-        </w:tc>
-        <w:tc>
-          <w:tcPr>
-            <w:tcW w:w="1134" w:type="dxa"/>
-            <w:tcBorders>
-              <w:top w:val="single" w:sz="4" w:space="0" w:color="auto"/>
-              <w:left w:val="single" w:sz="4" w:space="0" w:color="auto"/>
-              <w:bottom w:val="single" w:sz="4" w:space="0" w:color="auto"/>
-              <w:right w:val="single" w:sz="4" w:space="0" w:color="auto"/>
-            </w:tcBorders>
-          </w:tcPr>
-          <w:p>
-            <w:pPr>
-              <w:rPr>
+                <w:sz w:val="18"/>
+                <w:szCs w:val="18"/>
+              </w:rPr>
+              <w:t>34</w:t>
+            </w:r>
+            <w:proofErr w:type="spellStart"/>
+            <w:r>
+              <w:rPr>
+                <w:sz w:val="18"/>
+                <w:szCs w:val="18"/>
+              </w:rPr>
+            </w:r>
+            <w:proofErr w:type="spellEnd"/>
+            <w:r>
+              <w:rPr>
+                <w:sz w:val="18"/>
+                <w:szCs w:val="18"/>
+              </w:rPr>
+            </w:r>
+          </w:p>
+        </w:tc>
+        <w:tc>
+          <w:tcPr>
+            <w:tcW w:w="1134" w:type="dxa"/>
+            <w:tcBorders>
+              <w:top w:val="single" w:sz="4" w:space="0" w:color="auto"/>
+              <w:left w:val="single" w:sz="4" w:space="0" w:color="auto"/>
+              <w:bottom w:val="single" w:sz="4" w:space="0" w:color="auto"/>
+              <w:right w:val="single" w:sz="4" w:space="0" w:color="auto"/>
+            </w:tcBorders>
+          </w:tcPr>
+          <w:p>
+            <w:pPr>
+              <w:rPr>
+                <w:sz w:val="18"/>
+                <w:szCs w:val="18"/>
                 <w:lang w:val="ru-RU"/>
               </w:rPr>
             </w:pPr>
@@ -3543,26 +3600,6 @@
               <w:ind w:right="-108" w:hanging="108"/>
               <w:jc w:val="center"/>
               <w:rPr>
-                <w:lang w:val="ru-RU"/>
-              </w:rPr>
-            </w:pPr>
-          </w:p>
-        </w:tc>
-        <w:tc>
-          <w:tcPr>
-            <w:tcW w:w="992" w:type="dxa"/>
-            <w:tcBorders>
-              <w:top w:val="single" w:sz="4" w:space="0" w:color="auto"/>
-              <w:left w:val="single" w:sz="4" w:space="0" w:color="auto"/>
-              <w:bottom w:val="single" w:sz="4" w:space="0" w:color="auto"/>
-              <w:right w:val="single" w:sz="4" w:space="0" w:color="auto"/>
-            </w:tcBorders>
-            <w:vAlign w:val="center"/>
-          </w:tcPr>
-          <w:p>
-            <w:pPr>
-              <w:jc w:val="center"/>
-              <w:rPr>
                 <w:sz w:val="18"/>
                 <w:szCs w:val="18"/>
                 <w:lang w:val="ru-RU"/>
@@ -3572,6 +3609,28 @@
         </w:tc>
         <w:tc>
           <w:tcPr>
+            <w:tcW w:w="992" w:type="dxa"/>
+            <w:tcBorders>
+              <w:top w:val="single" w:sz="4" w:space="0" w:color="auto"/>
+              <w:left w:val="single" w:sz="4" w:space="0" w:color="auto"/>
+              <w:bottom w:val="single" w:sz="4" w:space="0" w:color="auto"/>
+              <w:right w:val="single" w:sz="4" w:space="0" w:color="auto"/>
+            </w:tcBorders>
+            <w:vAlign w:val="center"/>
+          </w:tcPr>
+          <w:p>
+            <w:pPr>
+              <w:jc w:val="center"/>
+              <w:rPr>
+                <w:sz w:val="18"/>
+                <w:szCs w:val="18"/>
+                <w:lang w:val="ru-RU"/>
+              </w:rPr>
+            </w:pPr>
+          </w:p>
+        </w:tc>
+        <w:tc>
+          <w:tcPr>
             <w:tcW w:w="3403" w:type="dxa"/>
             <w:tcBorders>
               <w:top w:val="single" w:sz="4" w:space="0" w:color="auto"/>
@@ -3583,43 +3642,49 @@
           <w:p>
             <w:pPr>
               <w:rPr>
-                <w:lang w:val="ru-RU"/>
-              </w:rPr>
-            </w:pPr>
-          </w:p>
-        </w:tc>
-        <w:tc>
-          <w:tcPr>
-            <w:tcW w:w="1134" w:type="dxa"/>
-            <w:tcBorders>
-              <w:top w:val="single" w:sz="4" w:space="0" w:color="auto"/>
-              <w:left w:val="single" w:sz="4" w:space="0" w:color="auto"/>
-              <w:bottom w:val="single" w:sz="4" w:space="0" w:color="auto"/>
-              <w:right w:val="single" w:sz="4" w:space="0" w:color="auto"/>
-            </w:tcBorders>
-          </w:tcPr>
-          <w:p>
-            <w:pPr>
-              <w:jc w:val="center"/>
-              <w:rPr>
-                <w:lang w:val="ru-RU"/>
-              </w:rPr>
-            </w:pPr>
-          </w:p>
-        </w:tc>
-        <w:tc>
-          <w:tcPr>
-            <w:tcW w:w="1134" w:type="dxa"/>
-            <w:tcBorders>
-              <w:top w:val="single" w:sz="4" w:space="0" w:color="auto"/>
-              <w:left w:val="single" w:sz="4" w:space="0" w:color="auto"/>
-              <w:bottom w:val="single" w:sz="4" w:space="0" w:color="auto"/>
-              <w:right w:val="single" w:sz="4" w:space="0" w:color="auto"/>
-            </w:tcBorders>
-          </w:tcPr>
-          <w:p>
-            <w:pPr>
-              <w:rPr>
+                <w:sz w:val="18"/>
+                <w:szCs w:val="18"/>
+                <w:lang w:val="ru-RU"/>
+              </w:rPr>
+            </w:pPr>
+          </w:p>
+        </w:tc>
+        <w:tc>
+          <w:tcPr>
+            <w:tcW w:w="1134" w:type="dxa"/>
+            <w:tcBorders>
+              <w:top w:val="single" w:sz="4" w:space="0" w:color="auto"/>
+              <w:left w:val="single" w:sz="4" w:space="0" w:color="auto"/>
+              <w:bottom w:val="single" w:sz="4" w:space="0" w:color="auto"/>
+              <w:right w:val="single" w:sz="4" w:space="0" w:color="auto"/>
+            </w:tcBorders>
+          </w:tcPr>
+          <w:p>
+            <w:pPr>
+              <w:jc w:val="center"/>
+              <w:rPr>
+                <w:sz w:val="18"/>
+                <w:szCs w:val="18"/>
+                <w:lang w:val="ru-RU"/>
+              </w:rPr>
+            </w:pPr>
+          </w:p>
+        </w:tc>
+        <w:tc>
+          <w:tcPr>
+            <w:tcW w:w="1134" w:type="dxa"/>
+            <w:tcBorders>
+              <w:top w:val="single" w:sz="4" w:space="0" w:color="auto"/>
+              <w:left w:val="single" w:sz="4" w:space="0" w:color="auto"/>
+              <w:bottom w:val="single" w:sz="4" w:space="0" w:color="auto"/>
+              <w:right w:val="single" w:sz="4" w:space="0" w:color="auto"/>
+            </w:tcBorders>
+          </w:tcPr>
+          <w:p>
+            <w:pPr>
+              <w:rPr>
+                <w:sz w:val="18"/>
+                <w:szCs w:val="18"/>
                 <w:lang w:val="ru-RU"/>
               </w:rPr>
             </w:pPr>
@@ -3696,12 +3761,12 @@
             <w:pPr>
               <w:jc w:val="center"/>
               <w:rPr>
-                <w:lang w:val="ru-RU"/>
-              </w:rPr>
-            </w:pPr>
-            <w:r>
-              <w:rPr>
-                <w:lang w:val="ru-RU"/>
+                <w:lang w:val="en-US"/>
+              </w:rPr>
+            </w:pPr>
+            <w:r>
+              <w:rPr>
+                <w:lang w:val="en-US"/>
               </w:rPr>
               <w:t>5</w:t>
             </w:r>
@@ -3723,26 +3788,30 @@
               <w:ind w:right="-108" w:hanging="108"/>
               <w:jc w:val="center"/>
               <w:rPr>
-                <w:lang w:val="ru-RU"/>
-              </w:rPr>
-            </w:pPr>
-          </w:p>
-        </w:tc>
-        <w:tc>
-          <w:tcPr>
-            <w:tcW w:w="992" w:type="dxa"/>
-            <w:tcBorders>
-              <w:top w:val="single" w:sz="4" w:space="0" w:color="auto"/>
-              <w:left w:val="single" w:sz="4" w:space="0" w:color="auto"/>
-              <w:bottom w:val="single" w:sz="4" w:space="0" w:color="auto"/>
-              <w:right w:val="single" w:sz="4" w:space="0" w:color="auto"/>
-            </w:tcBorders>
-            <w:vAlign w:val="center"/>
-          </w:tcPr>
-          <w:p>
-            <w:pPr>
-              <w:jc w:val="center"/>
-              <w:rPr>
+                <w:sz w:val="18"/>
+                <w:szCs w:val="18"/>
+                <w:lang w:val="ru-RU"/>
+              </w:rPr>
+            </w:pPr>
+          </w:p>
+        </w:tc>
+        <w:tc>
+          <w:tcPr>
+            <w:tcW w:w="992" w:type="dxa"/>
+            <w:tcBorders>
+              <w:top w:val="single" w:sz="4" w:space="0" w:color="auto"/>
+              <w:left w:val="single" w:sz="4" w:space="0" w:color="auto"/>
+              <w:bottom w:val="single" w:sz="4" w:space="0" w:color="auto"/>
+              <w:right w:val="single" w:sz="4" w:space="0" w:color="auto"/>
+            </w:tcBorders>
+            <w:vAlign w:val="center"/>
+          </w:tcPr>
+          <w:p>
+            <w:pPr>
+              <w:jc w:val="center"/>
+              <w:rPr>
+                <w:sz w:val="18"/>
+                <w:szCs w:val="18"/>
                 <w:lang w:val="ru-RU"/>
               </w:rPr>
             </w:pPr>
@@ -3761,39 +3830,65 @@
           <w:p>
             <w:pPr>
               <w:rPr>
-                <w:lang w:val="ru-RU"/>
-              </w:rPr>
-            </w:pPr>
-            <w:r>
-              <w:rPr>
-                <w:lang w:val="ru-RU"/>
-              </w:rPr>
-              <w:t>Билет РЖД</w:t>
-            </w:r>
-          </w:p>
-        </w:tc>
-        <w:tc>
-          <w:tcPr>
-            <w:tcW w:w="1134" w:type="dxa"/>
-            <w:tcBorders>
-              <w:top w:val="single" w:sz="4" w:space="0" w:color="auto"/>
-              <w:left w:val="single" w:sz="4" w:space="0" w:color="auto"/>
-              <w:bottom w:val="single" w:sz="4" w:space="0" w:color="auto"/>
-              <w:right w:val="single" w:sz="4" w:space="0" w:color="auto"/>
-            </w:tcBorders>
-          </w:tcPr>
-          <w:p>
-            <w:pPr>
-              <w:jc w:val="center"/>
-              <w:rPr>
-                <w:lang w:val="ru-RU"/>
-              </w:rPr>
-            </w:pPr>
-            <w:r>
-              <w:rPr>
-                <w:lang w:val="ru-RU"/>
-              </w:rPr>
-              <w:t>2640,80</w:t>
+                <w:sz w:val="18"/>
+                <w:szCs w:val="18"/>
+                <w:lang w:val="ru-RU"/>
+              </w:rPr>
+            </w:pPr>
+            <w:r>
+              <w:rPr>
+                <w:sz w:val="18"/>
+                <w:szCs w:val="18"/>
+                <w:lang w:val="ru-RU"/>
+              </w:rPr>
+              <w:t>Билеты</w:t>
+            </w:r>
+          </w:p>
+        </w:tc>
+        <w:tc>
+          <w:tcPr>
+            <w:tcW w:w="1134" w:type="dxa"/>
+            <w:tcBorders>
+              <w:top w:val="single" w:sz="4" w:space="0" w:color="auto"/>
+              <w:left w:val="single" w:sz="4" w:space="0" w:color="auto"/>
+              <w:bottom w:val="single" w:sz="4" w:space="0" w:color="auto"/>
+              <w:right w:val="single" w:sz="4" w:space="0" w:color="auto"/>
+            </w:tcBorders>
+          </w:tcPr>
+          <w:p>
+            <w:pPr>
+              <w:jc w:val="center"/>
+              <w:rPr>
+                <w:sz w:val="18"/>
+                <w:szCs w:val="18"/>
+                <w:lang w:val="en-US"/>
+              </w:rPr>
+            </w:pPr>
+            <w:r>
+              <w:rPr>
+                <w:sz w:val="18"/>
+                <w:szCs w:val="18"/>
+                <w:lang w:val="en-US"/>
+              </w:rPr>
+              <w:t>{{</w:t>
+            </w:r>
+            <w:proofErr w:type="spellStart"/>
+            <w:r>
+              <w:rPr>
+                <w:sz w:val="18"/>
+                <w:szCs w:val="18"/>
+                <w:lang w:val="en-US"/>
+              </w:rPr>
+              <w:t>ticket_amount</w:t>
+            </w:r>
+            <w:proofErr w:type="spellEnd"/>
+            <w:r>
+              <w:rPr>
+                <w:sz w:val="18"/>
+                <w:szCs w:val="18"/>
+                <w:lang w:val="en-US"/>
+              </w:rPr>
+              <w:t>}}</w:t>
             </w:r>
           </w:p>
         </w:tc>
@@ -3811,6 +3906,8 @@
             <w:pPr>
               <w:jc w:val="right"/>
               <w:rPr>
+                <w:sz w:val="18"/>
+                <w:szCs w:val="18"/>
                 <w:lang w:val="en-US"/>
               </w:rPr>
             </w:pPr>
@@ -8091,21 +8188,19 @@
               <w:rPr>
                 <w:lang w:val="ru-RU"/>
               </w:rPr>
-              <w:t>{{</w:t>
+              <w:t>18494</w:t>
             </w:r>
             <w:proofErr w:type="spellStart"/>
             <w:r>
               <w:rPr>
                 <w:lang w:val="ru-RU"/>
               </w:rPr>
-              <w:t>total_amount</w:t>
             </w:r>
             <w:proofErr w:type="spellEnd"/>
             <w:r>
               <w:rPr>
                 <w:lang w:val="ru-RU"/>
               </w:rPr>
-              <w:t>}}</w:t>
             </w:r>
           </w:p>
         </w:tc>
@@ -8608,6 +8703,7 @@
     <w:lsdException w:name="Subtitle" w:qFormat="1"/>
     <w:lsdException w:name="Strong" w:qFormat="1"/>
     <w:lsdException w:name="Emphasis" w:qFormat="1"/>
+    <w:lsdException w:name="HTML Code" w:uiPriority="99"/>
     <w:lsdException w:name="HTML Preformatted" w:uiPriority="99"/>
     <w:lsdException w:name="Normal Table" w:semiHidden="1" w:unhideWhenUsed="1"/>
     <w:lsdException w:name="Table Simple 1" w:semiHidden="1" w:unhideWhenUsed="1"/>
@@ -9061,6 +9157,18 @@
       <w:rFonts w:ascii="Courier New" w:hAnsi="Courier New" w:cs="Courier New"/>
     </w:rPr>
   </w:style>
+  <w:style w:type="character" w:styleId="HTML1">
+    <w:name w:val="HTML Code"/>
+    <w:basedOn w:val="a0"/>
+    <w:uiPriority w:val="99"/>
+    <w:unhideWhenUsed/>
+    <w:rsid w:val="00730119"/>
+    <w:rPr>
+      <w:rFonts w:ascii="Courier New" w:eastAsia="Times New Roman" w:hAnsi="Courier New" w:cs="Courier New"/>
+      <w:sz w:val="20"/>
+      <w:szCs w:val="20"/>
+    </w:rPr>
+  </w:style>
 </w:styles>
 </file>
 

--- a/generated/ИМ_авансовый_отчет_Воробьев_04.02–18.02.docx
+++ b/generated/ИМ_авансовый_отчет_Воробьев_04.02–18.02.docx
@@ -2663,7 +2663,7 @@
                 <w:sz w:val="18"/>
                 <w:szCs w:val="18"/>
               </w:rPr>
-              <w:t>457</w:t>
+              <w:t>12</w:t>
             </w:r>
             <w:proofErr w:type="spellStart"/>
             <w:r>
@@ -3034,8 +3034,15 @@
               <w:rPr>
                 <w:sz w:val="18"/>
                 <w:szCs w:val="18"/>
-              </w:rPr>
-              <w:t>1200x15</w:t>
+                <w:lang w:val="ru-RU"/>
+              </w:rPr>
+              <w:t>Суточные x</w:t>
+            </w:r>
+            <w:r>
+              <w:rPr>
+                <w:sz w:val="18"/>
+                <w:szCs w:val="18"/>
+              </w:rPr>
             </w:r>
             <w:proofErr w:type="spellStart"/>
             <w:r>
@@ -3470,7 +3477,7 @@
                 <w:sz w:val="18"/>
                 <w:szCs w:val="18"/>
               </w:rPr>
-              <w:t>34</w:t>
+              <w:t>45</w:t>
             </w:r>
             <w:proofErr w:type="spellStart"/>
             <w:r>
@@ -3870,7 +3877,7 @@
                 <w:szCs w:val="18"/>
                 <w:lang w:val="en-US"/>
               </w:rPr>
-              <w:t>{{</w:t>
+              <w:t>35</w:t>
             </w:r>
             <w:proofErr w:type="spellStart"/>
             <w:r>
@@ -3879,7 +3886,6 @@
                 <w:szCs w:val="18"/>
                 <w:lang w:val="en-US"/>
               </w:rPr>
-              <w:t>ticket_amount</w:t>
             </w:r>
             <w:proofErr w:type="spellEnd"/>
             <w:r>
@@ -3888,7 +3894,6 @@
                 <w:szCs w:val="18"/>
                 <w:lang w:val="en-US"/>
               </w:rPr>
-              <w:t>}}</w:t>
             </w:r>
           </w:p>
         </w:tc>
@@ -8188,7 +8193,7 @@
               <w:rPr>
                 <w:lang w:val="ru-RU"/>
               </w:rPr>
-              <w:t>18494</w:t>
+              <w:t>18092</w:t>
             </w:r>
             <w:proofErr w:type="spellStart"/>
             <w:r>

--- a/generated/ИМ_авансовый_отчет_Воробьев_04.02–18.02.docx
+++ b/generated/ИМ_авансовый_отчет_Воробьев_04.02–18.02.docx
@@ -2663,7 +2663,7 @@
                 <w:sz w:val="18"/>
                 <w:szCs w:val="18"/>
               </w:rPr>
-              <w:t>12</w:t>
+              <w:t>0</w:t>
             </w:r>
             <w:proofErr w:type="spellStart"/>
             <w:r>
@@ -3036,407 +3036,403 @@
                 <w:szCs w:val="18"/>
                 <w:lang w:val="ru-RU"/>
               </w:rPr>
-              <w:t>Суточные x</w:t>
-            </w:r>
-            <w:r>
+              <w:t xml:space="preserve">Суточные </w:t>
+            </w:r>
+          </w:p>
+        </w:tc>
+        <w:tc>
+          <w:tcPr>
+            <w:tcW w:w="1134" w:type="dxa"/>
+            <w:tcBorders>
+              <w:top w:val="single" w:sz="4" w:space="0" w:color="auto"/>
+              <w:left w:val="single" w:sz="4" w:space="0" w:color="auto"/>
+              <w:bottom w:val="single" w:sz="4" w:space="0" w:color="auto"/>
+              <w:right w:val="single" w:sz="4" w:space="0" w:color="auto"/>
+            </w:tcBorders>
+          </w:tcPr>
+          <w:p>
+            <w:pPr>
+              <w:jc w:val="center"/>
               <w:rPr>
                 <w:sz w:val="18"/>
                 <w:szCs w:val="18"/>
-              </w:rPr>
-            </w:r>
-            <w:proofErr w:type="spellStart"/>
+                <w:lang w:val="ru-RU"/>
+              </w:rPr>
+            </w:pPr>
             <w:r>
               <w:rPr>
                 <w:sz w:val="18"/>
                 <w:szCs w:val="18"/>
               </w:rPr>
-            </w:r>
-            <w:proofErr w:type="spellEnd"/>
+              <w:t>18000</w:t>
+            </w:r>
+            <w:proofErr w:type="spellStart"/>
             <w:r>
               <w:rPr>
                 <w:sz w:val="18"/>
                 <w:szCs w:val="18"/>
               </w:rPr>
             </w:r>
-            <w:r>
+            <w:proofErr w:type="spellEnd"/>
+            <w:r>
+              <w:rPr>
+                <w:sz w:val="18"/>
+                <w:szCs w:val="18"/>
+              </w:rPr>
+            </w:r>
+          </w:p>
+        </w:tc>
+        <w:tc>
+          <w:tcPr>
+            <w:tcW w:w="1134" w:type="dxa"/>
+            <w:tcBorders>
+              <w:top w:val="single" w:sz="4" w:space="0" w:color="auto"/>
+              <w:left w:val="single" w:sz="4" w:space="0" w:color="auto"/>
+              <w:bottom w:val="single" w:sz="4" w:space="0" w:color="auto"/>
+              <w:right w:val="single" w:sz="4" w:space="0" w:color="auto"/>
+            </w:tcBorders>
+          </w:tcPr>
+          <w:p>
+            <w:pPr>
+              <w:rPr>
+                <w:sz w:val="18"/>
+                <w:szCs w:val="18"/>
+              </w:rPr>
+            </w:pPr>
+          </w:p>
+        </w:tc>
+        <w:tc>
+          <w:tcPr>
+            <w:tcW w:w="1134" w:type="dxa"/>
+            <w:tcBorders>
+              <w:top w:val="single" w:sz="4" w:space="0" w:color="auto"/>
+              <w:left w:val="single" w:sz="4" w:space="0" w:color="auto"/>
+              <w:bottom w:val="single" w:sz="4" w:space="0" w:color="auto"/>
+              <w:right w:val="single" w:sz="4" w:space="0" w:color="auto"/>
+            </w:tcBorders>
+          </w:tcPr>
+          <w:p/>
+        </w:tc>
+        <w:tc>
+          <w:tcPr>
+            <w:tcW w:w="1134" w:type="dxa"/>
+            <w:tcBorders>
+              <w:top w:val="single" w:sz="4" w:space="0" w:color="auto"/>
+              <w:left w:val="single" w:sz="4" w:space="0" w:color="auto"/>
+              <w:bottom w:val="single" w:sz="4" w:space="0" w:color="auto"/>
+              <w:right w:val="single" w:sz="4" w:space="0" w:color="auto"/>
+            </w:tcBorders>
+          </w:tcPr>
+          <w:p/>
+        </w:tc>
+        <w:tc>
+          <w:tcPr>
+            <w:tcW w:w="992" w:type="dxa"/>
+            <w:tcBorders>
+              <w:top w:val="single" w:sz="4" w:space="0" w:color="auto"/>
+              <w:left w:val="single" w:sz="4" w:space="0" w:color="auto"/>
+              <w:bottom w:val="single" w:sz="4" w:space="0" w:color="auto"/>
+              <w:right w:val="single" w:sz="4" w:space="0" w:color="auto"/>
+            </w:tcBorders>
+          </w:tcPr>
+          <w:p/>
+        </w:tc>
+      </w:tr>
+      <w:tr>
+        <w:tc>
+          <w:tcPr>
+            <w:tcW w:w="426" w:type="dxa"/>
+            <w:tcBorders>
+              <w:top w:val="single" w:sz="4" w:space="0" w:color="auto"/>
+              <w:left w:val="single" w:sz="4" w:space="0" w:color="auto"/>
+              <w:bottom w:val="single" w:sz="4" w:space="0" w:color="auto"/>
+              <w:right w:val="single" w:sz="4" w:space="0" w:color="auto"/>
+            </w:tcBorders>
+            <w:vAlign w:val="center"/>
+          </w:tcPr>
+          <w:p>
+            <w:pPr>
+              <w:jc w:val="center"/>
+              <w:rPr>
+                <w:lang w:val="ru-RU"/>
+              </w:rPr>
+            </w:pPr>
+          </w:p>
+        </w:tc>
+        <w:tc>
+          <w:tcPr>
+            <w:tcW w:w="992" w:type="dxa"/>
+            <w:tcBorders>
+              <w:top w:val="single" w:sz="4" w:space="0" w:color="auto"/>
+              <w:left w:val="single" w:sz="4" w:space="0" w:color="auto"/>
+              <w:bottom w:val="single" w:sz="4" w:space="0" w:color="auto"/>
+              <w:right w:val="single" w:sz="4" w:space="0" w:color="auto"/>
+            </w:tcBorders>
+            <w:vAlign w:val="center"/>
+          </w:tcPr>
+          <w:p>
+            <w:pPr>
+              <w:ind w:right="-108" w:hanging="108"/>
+              <w:jc w:val="center"/>
+              <w:rPr>
+                <w:sz w:val="18"/>
+                <w:szCs w:val="18"/>
+                <w:lang w:val="ru-RU"/>
+              </w:rPr>
+            </w:pPr>
+          </w:p>
+        </w:tc>
+        <w:tc>
+          <w:tcPr>
+            <w:tcW w:w="992" w:type="dxa"/>
+            <w:tcBorders>
+              <w:top w:val="single" w:sz="4" w:space="0" w:color="auto"/>
+              <w:left w:val="single" w:sz="4" w:space="0" w:color="auto"/>
+              <w:bottom w:val="single" w:sz="4" w:space="0" w:color="auto"/>
+              <w:right w:val="single" w:sz="4" w:space="0" w:color="auto"/>
+            </w:tcBorders>
+            <w:vAlign w:val="center"/>
+          </w:tcPr>
+          <w:p>
+            <w:pPr>
+              <w:jc w:val="center"/>
+              <w:rPr>
+                <w:sz w:val="18"/>
+                <w:szCs w:val="18"/>
+                <w:lang w:val="ru-RU"/>
+              </w:rPr>
+            </w:pPr>
+          </w:p>
+        </w:tc>
+        <w:tc>
+          <w:tcPr>
+            <w:tcW w:w="3403" w:type="dxa"/>
+            <w:tcBorders>
+              <w:top w:val="single" w:sz="4" w:space="0" w:color="auto"/>
+              <w:left w:val="single" w:sz="4" w:space="0" w:color="auto"/>
+              <w:bottom w:val="single" w:sz="4" w:space="0" w:color="auto"/>
+              <w:right w:val="single" w:sz="4" w:space="0" w:color="auto"/>
+            </w:tcBorders>
+          </w:tcPr>
+          <w:p>
+            <w:pPr>
+              <w:rPr>
+                <w:sz w:val="18"/>
+                <w:szCs w:val="18"/>
+                <w:lang w:val="ru-RU"/>
+              </w:rPr>
+            </w:pPr>
+          </w:p>
+        </w:tc>
+        <w:tc>
+          <w:tcPr>
+            <w:tcW w:w="1134" w:type="dxa"/>
+            <w:tcBorders>
+              <w:top w:val="single" w:sz="4" w:space="0" w:color="auto"/>
+              <w:left w:val="single" w:sz="4" w:space="0" w:color="auto"/>
+              <w:bottom w:val="single" w:sz="4" w:space="0" w:color="auto"/>
+              <w:right w:val="single" w:sz="4" w:space="0" w:color="auto"/>
+            </w:tcBorders>
+          </w:tcPr>
+          <w:p>
+            <w:pPr>
+              <w:jc w:val="center"/>
+              <w:rPr>
+                <w:sz w:val="18"/>
+                <w:szCs w:val="18"/>
+                <w:lang w:val="ru-RU"/>
+              </w:rPr>
+            </w:pPr>
+          </w:p>
+        </w:tc>
+        <w:tc>
+          <w:tcPr>
+            <w:tcW w:w="1134" w:type="dxa"/>
+            <w:tcBorders>
+              <w:top w:val="single" w:sz="4" w:space="0" w:color="auto"/>
+              <w:left w:val="single" w:sz="4" w:space="0" w:color="auto"/>
+              <w:bottom w:val="single" w:sz="4" w:space="0" w:color="auto"/>
+              <w:right w:val="single" w:sz="4" w:space="0" w:color="auto"/>
+            </w:tcBorders>
+          </w:tcPr>
+          <w:p>
+            <w:pPr>
+              <w:rPr>
+                <w:sz w:val="18"/>
+                <w:szCs w:val="18"/>
+                <w:lang w:val="ru-RU"/>
+              </w:rPr>
+            </w:pPr>
+          </w:p>
+        </w:tc>
+        <w:tc>
+          <w:tcPr>
+            <w:tcW w:w="1134" w:type="dxa"/>
+            <w:tcBorders>
+              <w:top w:val="single" w:sz="4" w:space="0" w:color="auto"/>
+              <w:left w:val="single" w:sz="4" w:space="0" w:color="auto"/>
+              <w:bottom w:val="single" w:sz="4" w:space="0" w:color="auto"/>
+              <w:right w:val="single" w:sz="4" w:space="0" w:color="auto"/>
+            </w:tcBorders>
+          </w:tcPr>
+          <w:p>
+            <w:pPr>
+              <w:rPr>
+                <w:lang w:val="ru-RU"/>
+              </w:rPr>
+            </w:pPr>
+          </w:p>
+        </w:tc>
+        <w:tc>
+          <w:tcPr>
+            <w:tcW w:w="1134" w:type="dxa"/>
+            <w:tcBorders>
+              <w:top w:val="single" w:sz="4" w:space="0" w:color="auto"/>
+              <w:left w:val="single" w:sz="4" w:space="0" w:color="auto"/>
+              <w:bottom w:val="single" w:sz="4" w:space="0" w:color="auto"/>
+              <w:right w:val="single" w:sz="4" w:space="0" w:color="auto"/>
+            </w:tcBorders>
+          </w:tcPr>
+          <w:p>
+            <w:pPr>
+              <w:rPr>
+                <w:lang w:val="ru-RU"/>
+              </w:rPr>
+            </w:pPr>
+          </w:p>
+        </w:tc>
+        <w:tc>
+          <w:tcPr>
+            <w:tcW w:w="992" w:type="dxa"/>
+            <w:tcBorders>
+              <w:top w:val="single" w:sz="4" w:space="0" w:color="auto"/>
+              <w:left w:val="single" w:sz="4" w:space="0" w:color="auto"/>
+              <w:bottom w:val="single" w:sz="4" w:space="0" w:color="auto"/>
+              <w:right w:val="single" w:sz="4" w:space="0" w:color="auto"/>
+            </w:tcBorders>
+          </w:tcPr>
+          <w:p>
+            <w:pPr>
+              <w:rPr>
+                <w:lang w:val="ru-RU"/>
+              </w:rPr>
+            </w:pPr>
+          </w:p>
+        </w:tc>
+      </w:tr>
+      <w:tr>
+        <w:tc>
+          <w:tcPr>
+            <w:tcW w:w="426" w:type="dxa"/>
+            <w:tcBorders>
+              <w:top w:val="single" w:sz="4" w:space="0" w:color="auto"/>
+              <w:left w:val="single" w:sz="4" w:space="0" w:color="auto"/>
+              <w:bottom w:val="single" w:sz="4" w:space="0" w:color="auto"/>
+              <w:right w:val="single" w:sz="4" w:space="0" w:color="auto"/>
+            </w:tcBorders>
+            <w:vAlign w:val="center"/>
+          </w:tcPr>
+          <w:p>
+            <w:pPr>
+              <w:jc w:val="center"/>
+              <w:rPr>
+                <w:lang w:val="ru-RU"/>
+              </w:rPr>
+            </w:pPr>
+            <w:r>
+              <w:rPr>
+                <w:lang w:val="ru-RU"/>
+              </w:rPr>
+              <w:t>4</w:t>
+            </w:r>
+          </w:p>
+        </w:tc>
+        <w:tc>
+          <w:tcPr>
+            <w:tcW w:w="992" w:type="dxa"/>
+            <w:tcBorders>
+              <w:top w:val="single" w:sz="4" w:space="0" w:color="auto"/>
+              <w:left w:val="single" w:sz="4" w:space="0" w:color="auto"/>
+              <w:bottom w:val="single" w:sz="4" w:space="0" w:color="auto"/>
+              <w:right w:val="single" w:sz="4" w:space="0" w:color="auto"/>
+            </w:tcBorders>
+            <w:vAlign w:val="center"/>
+          </w:tcPr>
+          <w:p>
+            <w:pPr>
+              <w:ind w:right="-108" w:hanging="108"/>
+              <w:jc w:val="center"/>
+              <w:rPr>
+                <w:sz w:val="18"/>
+                <w:szCs w:val="18"/>
+                <w:lang w:val="ru-RU"/>
+              </w:rPr>
+            </w:pPr>
+          </w:p>
+        </w:tc>
+        <w:tc>
+          <w:tcPr>
+            <w:tcW w:w="992" w:type="dxa"/>
+            <w:tcBorders>
+              <w:top w:val="single" w:sz="4" w:space="0" w:color="auto"/>
+              <w:left w:val="single" w:sz="4" w:space="0" w:color="auto"/>
+              <w:bottom w:val="single" w:sz="4" w:space="0" w:color="auto"/>
+              <w:right w:val="single" w:sz="4" w:space="0" w:color="auto"/>
+            </w:tcBorders>
+            <w:vAlign w:val="center"/>
+          </w:tcPr>
+          <w:p>
+            <w:pPr>
+              <w:jc w:val="center"/>
+              <w:rPr>
+                <w:sz w:val="18"/>
+                <w:szCs w:val="18"/>
+                <w:lang w:val="ru-RU"/>
+              </w:rPr>
+            </w:pPr>
+          </w:p>
+        </w:tc>
+        <w:tc>
+          <w:tcPr>
+            <w:tcW w:w="3403" w:type="dxa"/>
+            <w:tcBorders>
+              <w:top w:val="single" w:sz="4" w:space="0" w:color="auto"/>
+              <w:left w:val="single" w:sz="4" w:space="0" w:color="auto"/>
+              <w:bottom w:val="single" w:sz="4" w:space="0" w:color="auto"/>
+              <w:right w:val="single" w:sz="4" w:space="0" w:color="auto"/>
+            </w:tcBorders>
+          </w:tcPr>
+          <w:p>
+            <w:pPr>
               <w:rPr>
                 <w:sz w:val="18"/>
                 <w:szCs w:val="18"/>
                 <w:lang w:val="en-US"/>
               </w:rPr>
-            </w:r>
+            </w:pPr>
             <w:r>
               <w:rPr>
                 <w:sz w:val="18"/>
                 <w:szCs w:val="18"/>
-              </w:rPr>
-            </w:r>
-          </w:p>
-        </w:tc>
-        <w:tc>
-          <w:tcPr>
-            <w:tcW w:w="1134" w:type="dxa"/>
-            <w:tcBorders>
-              <w:top w:val="single" w:sz="4" w:space="0" w:color="auto"/>
-              <w:left w:val="single" w:sz="4" w:space="0" w:color="auto"/>
-              <w:bottom w:val="single" w:sz="4" w:space="0" w:color="auto"/>
-              <w:right w:val="single" w:sz="4" w:space="0" w:color="auto"/>
-            </w:tcBorders>
-          </w:tcPr>
-          <w:p>
-            <w:pPr>
-              <w:jc w:val="center"/>
-              <w:rPr>
-                <w:sz w:val="18"/>
-                <w:szCs w:val="18"/>
-                <w:lang w:val="ru-RU"/>
-              </w:rPr>
-            </w:pPr>
-            <w:r>
-              <w:rPr>
-                <w:sz w:val="18"/>
-                <w:szCs w:val="18"/>
-              </w:rPr>
-              <w:t>18000</w:t>
-            </w:r>
-            <w:proofErr w:type="spellStart"/>
-            <w:r>
-              <w:rPr>
-                <w:sz w:val="18"/>
-                <w:szCs w:val="18"/>
-              </w:rPr>
-            </w:r>
-            <w:proofErr w:type="spellEnd"/>
-            <w:r>
-              <w:rPr>
-                <w:sz w:val="18"/>
-                <w:szCs w:val="18"/>
-              </w:rPr>
-            </w:r>
-          </w:p>
-        </w:tc>
-        <w:tc>
-          <w:tcPr>
-            <w:tcW w:w="1134" w:type="dxa"/>
-            <w:tcBorders>
-              <w:top w:val="single" w:sz="4" w:space="0" w:color="auto"/>
-              <w:left w:val="single" w:sz="4" w:space="0" w:color="auto"/>
-              <w:bottom w:val="single" w:sz="4" w:space="0" w:color="auto"/>
-              <w:right w:val="single" w:sz="4" w:space="0" w:color="auto"/>
-            </w:tcBorders>
-          </w:tcPr>
-          <w:p>
-            <w:pPr>
-              <w:rPr>
-                <w:sz w:val="18"/>
-                <w:szCs w:val="18"/>
-              </w:rPr>
-            </w:pPr>
-          </w:p>
-        </w:tc>
-        <w:tc>
-          <w:tcPr>
-            <w:tcW w:w="1134" w:type="dxa"/>
-            <w:tcBorders>
-              <w:top w:val="single" w:sz="4" w:space="0" w:color="auto"/>
-              <w:left w:val="single" w:sz="4" w:space="0" w:color="auto"/>
-              <w:bottom w:val="single" w:sz="4" w:space="0" w:color="auto"/>
-              <w:right w:val="single" w:sz="4" w:space="0" w:color="auto"/>
-            </w:tcBorders>
-          </w:tcPr>
-          <w:p/>
-        </w:tc>
-        <w:tc>
-          <w:tcPr>
-            <w:tcW w:w="1134" w:type="dxa"/>
-            <w:tcBorders>
-              <w:top w:val="single" w:sz="4" w:space="0" w:color="auto"/>
-              <w:left w:val="single" w:sz="4" w:space="0" w:color="auto"/>
-              <w:bottom w:val="single" w:sz="4" w:space="0" w:color="auto"/>
-              <w:right w:val="single" w:sz="4" w:space="0" w:color="auto"/>
-            </w:tcBorders>
-          </w:tcPr>
-          <w:p/>
-        </w:tc>
-        <w:tc>
-          <w:tcPr>
-            <w:tcW w:w="992" w:type="dxa"/>
-            <w:tcBorders>
-              <w:top w:val="single" w:sz="4" w:space="0" w:color="auto"/>
-              <w:left w:val="single" w:sz="4" w:space="0" w:color="auto"/>
-              <w:bottom w:val="single" w:sz="4" w:space="0" w:color="auto"/>
-              <w:right w:val="single" w:sz="4" w:space="0" w:color="auto"/>
-            </w:tcBorders>
-          </w:tcPr>
-          <w:p/>
-        </w:tc>
-      </w:tr>
-      <w:tr>
-        <w:tc>
-          <w:tcPr>
-            <w:tcW w:w="426" w:type="dxa"/>
-            <w:tcBorders>
-              <w:top w:val="single" w:sz="4" w:space="0" w:color="auto"/>
-              <w:left w:val="single" w:sz="4" w:space="0" w:color="auto"/>
-              <w:bottom w:val="single" w:sz="4" w:space="0" w:color="auto"/>
-              <w:right w:val="single" w:sz="4" w:space="0" w:color="auto"/>
-            </w:tcBorders>
-            <w:vAlign w:val="center"/>
-          </w:tcPr>
-          <w:p>
-            <w:pPr>
-              <w:jc w:val="center"/>
-              <w:rPr>
-                <w:lang w:val="ru-RU"/>
-              </w:rPr>
-            </w:pPr>
-          </w:p>
-        </w:tc>
-        <w:tc>
-          <w:tcPr>
-            <w:tcW w:w="992" w:type="dxa"/>
-            <w:tcBorders>
-              <w:top w:val="single" w:sz="4" w:space="0" w:color="auto"/>
-              <w:left w:val="single" w:sz="4" w:space="0" w:color="auto"/>
-              <w:bottom w:val="single" w:sz="4" w:space="0" w:color="auto"/>
-              <w:right w:val="single" w:sz="4" w:space="0" w:color="auto"/>
-            </w:tcBorders>
-            <w:vAlign w:val="center"/>
-          </w:tcPr>
-          <w:p>
-            <w:pPr>
-              <w:ind w:right="-108" w:hanging="108"/>
-              <w:jc w:val="center"/>
-              <w:rPr>
-                <w:sz w:val="18"/>
-                <w:szCs w:val="18"/>
-                <w:lang w:val="ru-RU"/>
-              </w:rPr>
-            </w:pPr>
-          </w:p>
-        </w:tc>
-        <w:tc>
-          <w:tcPr>
-            <w:tcW w:w="992" w:type="dxa"/>
-            <w:tcBorders>
-              <w:top w:val="single" w:sz="4" w:space="0" w:color="auto"/>
-              <w:left w:val="single" w:sz="4" w:space="0" w:color="auto"/>
-              <w:bottom w:val="single" w:sz="4" w:space="0" w:color="auto"/>
-              <w:right w:val="single" w:sz="4" w:space="0" w:color="auto"/>
-            </w:tcBorders>
-            <w:vAlign w:val="center"/>
-          </w:tcPr>
-          <w:p>
-            <w:pPr>
-              <w:jc w:val="center"/>
-              <w:rPr>
-                <w:sz w:val="18"/>
-                <w:szCs w:val="18"/>
-                <w:lang w:val="ru-RU"/>
-              </w:rPr>
-            </w:pPr>
-          </w:p>
-        </w:tc>
-        <w:tc>
-          <w:tcPr>
-            <w:tcW w:w="3403" w:type="dxa"/>
-            <w:tcBorders>
-              <w:top w:val="single" w:sz="4" w:space="0" w:color="auto"/>
-              <w:left w:val="single" w:sz="4" w:space="0" w:color="auto"/>
-              <w:bottom w:val="single" w:sz="4" w:space="0" w:color="auto"/>
-              <w:right w:val="single" w:sz="4" w:space="0" w:color="auto"/>
-            </w:tcBorders>
-          </w:tcPr>
-          <w:p>
-            <w:pPr>
-              <w:rPr>
-                <w:sz w:val="18"/>
-                <w:szCs w:val="18"/>
-                <w:lang w:val="ru-RU"/>
-              </w:rPr>
-            </w:pPr>
-          </w:p>
-        </w:tc>
-        <w:tc>
-          <w:tcPr>
-            <w:tcW w:w="1134" w:type="dxa"/>
-            <w:tcBorders>
-              <w:top w:val="single" w:sz="4" w:space="0" w:color="auto"/>
-              <w:left w:val="single" w:sz="4" w:space="0" w:color="auto"/>
-              <w:bottom w:val="single" w:sz="4" w:space="0" w:color="auto"/>
-              <w:right w:val="single" w:sz="4" w:space="0" w:color="auto"/>
-            </w:tcBorders>
-          </w:tcPr>
-          <w:p>
-            <w:pPr>
-              <w:jc w:val="center"/>
-              <w:rPr>
-                <w:sz w:val="18"/>
-                <w:szCs w:val="18"/>
-                <w:lang w:val="ru-RU"/>
-              </w:rPr>
-            </w:pPr>
-          </w:p>
-        </w:tc>
-        <w:tc>
-          <w:tcPr>
-            <w:tcW w:w="1134" w:type="dxa"/>
-            <w:tcBorders>
-              <w:top w:val="single" w:sz="4" w:space="0" w:color="auto"/>
-              <w:left w:val="single" w:sz="4" w:space="0" w:color="auto"/>
-              <w:bottom w:val="single" w:sz="4" w:space="0" w:color="auto"/>
-              <w:right w:val="single" w:sz="4" w:space="0" w:color="auto"/>
-            </w:tcBorders>
-          </w:tcPr>
-          <w:p>
-            <w:pPr>
-              <w:rPr>
-                <w:sz w:val="18"/>
-                <w:szCs w:val="18"/>
-                <w:lang w:val="ru-RU"/>
-              </w:rPr>
-            </w:pPr>
-          </w:p>
-        </w:tc>
-        <w:tc>
-          <w:tcPr>
-            <w:tcW w:w="1134" w:type="dxa"/>
-            <w:tcBorders>
-              <w:top w:val="single" w:sz="4" w:space="0" w:color="auto"/>
-              <w:left w:val="single" w:sz="4" w:space="0" w:color="auto"/>
-              <w:bottom w:val="single" w:sz="4" w:space="0" w:color="auto"/>
-              <w:right w:val="single" w:sz="4" w:space="0" w:color="auto"/>
-            </w:tcBorders>
-          </w:tcPr>
-          <w:p>
-            <w:pPr>
-              <w:rPr>
-                <w:lang w:val="ru-RU"/>
-              </w:rPr>
-            </w:pPr>
-          </w:p>
-        </w:tc>
-        <w:tc>
-          <w:tcPr>
-            <w:tcW w:w="1134" w:type="dxa"/>
-            <w:tcBorders>
-              <w:top w:val="single" w:sz="4" w:space="0" w:color="auto"/>
-              <w:left w:val="single" w:sz="4" w:space="0" w:color="auto"/>
-              <w:bottom w:val="single" w:sz="4" w:space="0" w:color="auto"/>
-              <w:right w:val="single" w:sz="4" w:space="0" w:color="auto"/>
-            </w:tcBorders>
-          </w:tcPr>
-          <w:p>
-            <w:pPr>
-              <w:rPr>
-                <w:lang w:val="ru-RU"/>
-              </w:rPr>
-            </w:pPr>
-          </w:p>
-        </w:tc>
-        <w:tc>
-          <w:tcPr>
-            <w:tcW w:w="992" w:type="dxa"/>
-            <w:tcBorders>
-              <w:top w:val="single" w:sz="4" w:space="0" w:color="auto"/>
-              <w:left w:val="single" w:sz="4" w:space="0" w:color="auto"/>
-              <w:bottom w:val="single" w:sz="4" w:space="0" w:color="auto"/>
-              <w:right w:val="single" w:sz="4" w:space="0" w:color="auto"/>
-            </w:tcBorders>
-          </w:tcPr>
-          <w:p>
-            <w:pPr>
-              <w:rPr>
-                <w:lang w:val="ru-RU"/>
-              </w:rPr>
-            </w:pPr>
-          </w:p>
-        </w:tc>
-      </w:tr>
-      <w:tr>
-        <w:tc>
-          <w:tcPr>
-            <w:tcW w:w="426" w:type="dxa"/>
-            <w:tcBorders>
-              <w:top w:val="single" w:sz="4" w:space="0" w:color="auto"/>
-              <w:left w:val="single" w:sz="4" w:space="0" w:color="auto"/>
-              <w:bottom w:val="single" w:sz="4" w:space="0" w:color="auto"/>
-              <w:right w:val="single" w:sz="4" w:space="0" w:color="auto"/>
-            </w:tcBorders>
-            <w:vAlign w:val="center"/>
-          </w:tcPr>
-          <w:p>
-            <w:pPr>
-              <w:jc w:val="center"/>
-              <w:rPr>
-                <w:lang w:val="ru-RU"/>
-              </w:rPr>
-            </w:pPr>
-            <w:r>
-              <w:rPr>
-                <w:lang w:val="ru-RU"/>
-              </w:rPr>
-              <w:t>4</w:t>
-            </w:r>
-          </w:p>
-        </w:tc>
-        <w:tc>
-          <w:tcPr>
-            <w:tcW w:w="992" w:type="dxa"/>
-            <w:tcBorders>
-              <w:top w:val="single" w:sz="4" w:space="0" w:color="auto"/>
-              <w:left w:val="single" w:sz="4" w:space="0" w:color="auto"/>
-              <w:bottom w:val="single" w:sz="4" w:space="0" w:color="auto"/>
-              <w:right w:val="single" w:sz="4" w:space="0" w:color="auto"/>
-            </w:tcBorders>
-            <w:vAlign w:val="center"/>
-          </w:tcPr>
-          <w:p>
-            <w:pPr>
-              <w:ind w:right="-108" w:hanging="108"/>
-              <w:jc w:val="center"/>
-              <w:rPr>
-                <w:sz w:val="18"/>
-                <w:szCs w:val="18"/>
-                <w:lang w:val="ru-RU"/>
-              </w:rPr>
-            </w:pPr>
-          </w:p>
-        </w:tc>
-        <w:tc>
-          <w:tcPr>
-            <w:tcW w:w="992" w:type="dxa"/>
-            <w:tcBorders>
-              <w:top w:val="single" w:sz="4" w:space="0" w:color="auto"/>
-              <w:left w:val="single" w:sz="4" w:space="0" w:color="auto"/>
-              <w:bottom w:val="single" w:sz="4" w:space="0" w:color="auto"/>
-              <w:right w:val="single" w:sz="4" w:space="0" w:color="auto"/>
-            </w:tcBorders>
-            <w:vAlign w:val="center"/>
-          </w:tcPr>
-          <w:p>
-            <w:pPr>
-              <w:jc w:val="center"/>
-              <w:rPr>
-                <w:sz w:val="18"/>
-                <w:szCs w:val="18"/>
-                <w:lang w:val="ru-RU"/>
-              </w:rPr>
-            </w:pPr>
-          </w:p>
-        </w:tc>
-        <w:tc>
-          <w:tcPr>
-            <w:tcW w:w="3403" w:type="dxa"/>
-            <w:tcBorders>
-              <w:top w:val="single" w:sz="4" w:space="0" w:color="auto"/>
-              <w:left w:val="single" w:sz="4" w:space="0" w:color="auto"/>
-              <w:bottom w:val="single" w:sz="4" w:space="0" w:color="auto"/>
-              <w:right w:val="single" w:sz="4" w:space="0" w:color="auto"/>
-            </w:tcBorders>
-          </w:tcPr>
-          <w:p>
-            <w:pPr>
+                <w:lang w:val="ru-RU"/>
+              </w:rPr>
+              <w:t>Такси</w:t>
+            </w:r>
+          </w:p>
+        </w:tc>
+        <w:tc>
+          <w:tcPr>
+            <w:tcW w:w="1134" w:type="dxa"/>
+            <w:tcBorders>
+              <w:top w:val="single" w:sz="4" w:space="0" w:color="auto"/>
+              <w:left w:val="single" w:sz="4" w:space="0" w:color="auto"/>
+              <w:bottom w:val="single" w:sz="4" w:space="0" w:color="auto"/>
+              <w:right w:val="single" w:sz="4" w:space="0" w:color="auto"/>
+            </w:tcBorders>
+          </w:tcPr>
+          <w:p>
+            <w:pPr>
+              <w:jc w:val="center"/>
               <w:rPr>
                 <w:sz w:val="18"/>
                 <w:szCs w:val="18"/>
@@ -3447,9 +3443,379 @@
               <w:rPr>
                 <w:sz w:val="18"/>
                 <w:szCs w:val="18"/>
-                <w:lang w:val="ru-RU"/>
-              </w:rPr>
-              <w:t>Такси</w:t>
+              </w:rPr>
+              <w:t>0</w:t>
+            </w:r>
+            <w:proofErr w:type="spellStart"/>
+            <w:r>
+              <w:rPr>
+                <w:sz w:val="18"/>
+                <w:szCs w:val="18"/>
+              </w:rPr>
+            </w:r>
+            <w:proofErr w:type="spellEnd"/>
+            <w:r>
+              <w:rPr>
+                <w:sz w:val="18"/>
+                <w:szCs w:val="18"/>
+              </w:rPr>
+            </w:r>
+          </w:p>
+        </w:tc>
+        <w:tc>
+          <w:tcPr>
+            <w:tcW w:w="1134" w:type="dxa"/>
+            <w:tcBorders>
+              <w:top w:val="single" w:sz="4" w:space="0" w:color="auto"/>
+              <w:left w:val="single" w:sz="4" w:space="0" w:color="auto"/>
+              <w:bottom w:val="single" w:sz="4" w:space="0" w:color="auto"/>
+              <w:right w:val="single" w:sz="4" w:space="0" w:color="auto"/>
+            </w:tcBorders>
+          </w:tcPr>
+          <w:p>
+            <w:pPr>
+              <w:rPr>
+                <w:sz w:val="18"/>
+                <w:szCs w:val="18"/>
+                <w:lang w:val="ru-RU"/>
+              </w:rPr>
+            </w:pPr>
+          </w:p>
+        </w:tc>
+        <w:tc>
+          <w:tcPr>
+            <w:tcW w:w="1134" w:type="dxa"/>
+            <w:tcBorders>
+              <w:top w:val="single" w:sz="4" w:space="0" w:color="auto"/>
+              <w:left w:val="single" w:sz="4" w:space="0" w:color="auto"/>
+              <w:bottom w:val="single" w:sz="4" w:space="0" w:color="auto"/>
+              <w:right w:val="single" w:sz="4" w:space="0" w:color="auto"/>
+            </w:tcBorders>
+          </w:tcPr>
+          <w:p>
+            <w:pPr>
+              <w:rPr>
+                <w:lang w:val="ru-RU"/>
+              </w:rPr>
+            </w:pPr>
+          </w:p>
+        </w:tc>
+        <w:tc>
+          <w:tcPr>
+            <w:tcW w:w="1134" w:type="dxa"/>
+            <w:tcBorders>
+              <w:top w:val="single" w:sz="4" w:space="0" w:color="auto"/>
+              <w:left w:val="single" w:sz="4" w:space="0" w:color="auto"/>
+              <w:bottom w:val="single" w:sz="4" w:space="0" w:color="auto"/>
+              <w:right w:val="single" w:sz="4" w:space="0" w:color="auto"/>
+            </w:tcBorders>
+          </w:tcPr>
+          <w:p>
+            <w:pPr>
+              <w:rPr>
+                <w:lang w:val="ru-RU"/>
+              </w:rPr>
+            </w:pPr>
+          </w:p>
+        </w:tc>
+        <w:tc>
+          <w:tcPr>
+            <w:tcW w:w="992" w:type="dxa"/>
+            <w:tcBorders>
+              <w:top w:val="single" w:sz="4" w:space="0" w:color="auto"/>
+              <w:left w:val="single" w:sz="4" w:space="0" w:color="auto"/>
+              <w:bottom w:val="single" w:sz="4" w:space="0" w:color="auto"/>
+              <w:right w:val="single" w:sz="4" w:space="0" w:color="auto"/>
+            </w:tcBorders>
+          </w:tcPr>
+          <w:p>
+            <w:pPr>
+              <w:rPr>
+                <w:lang w:val="ru-RU"/>
+              </w:rPr>
+            </w:pPr>
+          </w:p>
+        </w:tc>
+      </w:tr>
+      <w:tr>
+        <w:tc>
+          <w:tcPr>
+            <w:tcW w:w="426" w:type="dxa"/>
+            <w:tcBorders>
+              <w:top w:val="single" w:sz="4" w:space="0" w:color="auto"/>
+              <w:left w:val="single" w:sz="4" w:space="0" w:color="auto"/>
+              <w:bottom w:val="single" w:sz="4" w:space="0" w:color="auto"/>
+              <w:right w:val="single" w:sz="4" w:space="0" w:color="auto"/>
+            </w:tcBorders>
+            <w:vAlign w:val="center"/>
+          </w:tcPr>
+          <w:p>
+            <w:pPr>
+              <w:jc w:val="center"/>
+              <w:rPr>
+                <w:lang w:val="ru-RU"/>
+              </w:rPr>
+            </w:pPr>
+          </w:p>
+        </w:tc>
+        <w:tc>
+          <w:tcPr>
+            <w:tcW w:w="992" w:type="dxa"/>
+            <w:tcBorders>
+              <w:top w:val="single" w:sz="4" w:space="0" w:color="auto"/>
+              <w:left w:val="single" w:sz="4" w:space="0" w:color="auto"/>
+              <w:bottom w:val="single" w:sz="4" w:space="0" w:color="auto"/>
+              <w:right w:val="single" w:sz="4" w:space="0" w:color="auto"/>
+            </w:tcBorders>
+            <w:vAlign w:val="center"/>
+          </w:tcPr>
+          <w:p>
+            <w:pPr>
+              <w:ind w:right="-108" w:hanging="108"/>
+              <w:jc w:val="center"/>
+              <w:rPr>
+                <w:sz w:val="18"/>
+                <w:szCs w:val="18"/>
+                <w:lang w:val="ru-RU"/>
+              </w:rPr>
+            </w:pPr>
+          </w:p>
+        </w:tc>
+        <w:tc>
+          <w:tcPr>
+            <w:tcW w:w="992" w:type="dxa"/>
+            <w:tcBorders>
+              <w:top w:val="single" w:sz="4" w:space="0" w:color="auto"/>
+              <w:left w:val="single" w:sz="4" w:space="0" w:color="auto"/>
+              <w:bottom w:val="single" w:sz="4" w:space="0" w:color="auto"/>
+              <w:right w:val="single" w:sz="4" w:space="0" w:color="auto"/>
+            </w:tcBorders>
+            <w:vAlign w:val="center"/>
+          </w:tcPr>
+          <w:p>
+            <w:pPr>
+              <w:jc w:val="center"/>
+              <w:rPr>
+                <w:sz w:val="18"/>
+                <w:szCs w:val="18"/>
+                <w:lang w:val="ru-RU"/>
+              </w:rPr>
+            </w:pPr>
+          </w:p>
+        </w:tc>
+        <w:tc>
+          <w:tcPr>
+            <w:tcW w:w="3403" w:type="dxa"/>
+            <w:tcBorders>
+              <w:top w:val="single" w:sz="4" w:space="0" w:color="auto"/>
+              <w:left w:val="single" w:sz="4" w:space="0" w:color="auto"/>
+              <w:bottom w:val="single" w:sz="4" w:space="0" w:color="auto"/>
+              <w:right w:val="single" w:sz="4" w:space="0" w:color="auto"/>
+            </w:tcBorders>
+          </w:tcPr>
+          <w:p>
+            <w:pPr>
+              <w:rPr>
+                <w:sz w:val="18"/>
+                <w:szCs w:val="18"/>
+                <w:lang w:val="ru-RU"/>
+              </w:rPr>
+            </w:pPr>
+          </w:p>
+        </w:tc>
+        <w:tc>
+          <w:tcPr>
+            <w:tcW w:w="1134" w:type="dxa"/>
+            <w:tcBorders>
+              <w:top w:val="single" w:sz="4" w:space="0" w:color="auto"/>
+              <w:left w:val="single" w:sz="4" w:space="0" w:color="auto"/>
+              <w:bottom w:val="single" w:sz="4" w:space="0" w:color="auto"/>
+              <w:right w:val="single" w:sz="4" w:space="0" w:color="auto"/>
+            </w:tcBorders>
+          </w:tcPr>
+          <w:p>
+            <w:pPr>
+              <w:jc w:val="center"/>
+              <w:rPr>
+                <w:sz w:val="18"/>
+                <w:szCs w:val="18"/>
+                <w:lang w:val="ru-RU"/>
+              </w:rPr>
+            </w:pPr>
+          </w:p>
+        </w:tc>
+        <w:tc>
+          <w:tcPr>
+            <w:tcW w:w="1134" w:type="dxa"/>
+            <w:tcBorders>
+              <w:top w:val="single" w:sz="4" w:space="0" w:color="auto"/>
+              <w:left w:val="single" w:sz="4" w:space="0" w:color="auto"/>
+              <w:bottom w:val="single" w:sz="4" w:space="0" w:color="auto"/>
+              <w:right w:val="single" w:sz="4" w:space="0" w:color="auto"/>
+            </w:tcBorders>
+          </w:tcPr>
+          <w:p>
+            <w:pPr>
+              <w:rPr>
+                <w:sz w:val="18"/>
+                <w:szCs w:val="18"/>
+                <w:lang w:val="ru-RU"/>
+              </w:rPr>
+            </w:pPr>
+          </w:p>
+        </w:tc>
+        <w:tc>
+          <w:tcPr>
+            <w:tcW w:w="1134" w:type="dxa"/>
+            <w:tcBorders>
+              <w:top w:val="single" w:sz="4" w:space="0" w:color="auto"/>
+              <w:left w:val="single" w:sz="4" w:space="0" w:color="auto"/>
+              <w:bottom w:val="single" w:sz="4" w:space="0" w:color="auto"/>
+              <w:right w:val="single" w:sz="4" w:space="0" w:color="auto"/>
+            </w:tcBorders>
+          </w:tcPr>
+          <w:p>
+            <w:pPr>
+              <w:rPr>
+                <w:lang w:val="ru-RU"/>
+              </w:rPr>
+            </w:pPr>
+          </w:p>
+        </w:tc>
+        <w:tc>
+          <w:tcPr>
+            <w:tcW w:w="1134" w:type="dxa"/>
+            <w:tcBorders>
+              <w:top w:val="single" w:sz="4" w:space="0" w:color="auto"/>
+              <w:left w:val="single" w:sz="4" w:space="0" w:color="auto"/>
+              <w:bottom w:val="single" w:sz="4" w:space="0" w:color="auto"/>
+              <w:right w:val="single" w:sz="4" w:space="0" w:color="auto"/>
+            </w:tcBorders>
+          </w:tcPr>
+          <w:p>
+            <w:pPr>
+              <w:rPr>
+                <w:lang w:val="ru-RU"/>
+              </w:rPr>
+            </w:pPr>
+          </w:p>
+        </w:tc>
+        <w:tc>
+          <w:tcPr>
+            <w:tcW w:w="992" w:type="dxa"/>
+            <w:tcBorders>
+              <w:top w:val="single" w:sz="4" w:space="0" w:color="auto"/>
+              <w:left w:val="single" w:sz="4" w:space="0" w:color="auto"/>
+              <w:bottom w:val="single" w:sz="4" w:space="0" w:color="auto"/>
+              <w:right w:val="single" w:sz="4" w:space="0" w:color="auto"/>
+            </w:tcBorders>
+          </w:tcPr>
+          <w:p>
+            <w:pPr>
+              <w:rPr>
+                <w:lang w:val="ru-RU"/>
+              </w:rPr>
+            </w:pPr>
+          </w:p>
+        </w:tc>
+      </w:tr>
+      <w:tr>
+        <w:tc>
+          <w:tcPr>
+            <w:tcW w:w="426" w:type="dxa"/>
+            <w:tcBorders>
+              <w:top w:val="single" w:sz="4" w:space="0" w:color="auto"/>
+              <w:left w:val="single" w:sz="4" w:space="0" w:color="auto"/>
+              <w:bottom w:val="single" w:sz="4" w:space="0" w:color="auto"/>
+              <w:right w:val="single" w:sz="4" w:space="0" w:color="auto"/>
+            </w:tcBorders>
+            <w:vAlign w:val="center"/>
+          </w:tcPr>
+          <w:p>
+            <w:pPr>
+              <w:jc w:val="center"/>
+              <w:rPr>
+                <w:lang w:val="en-US"/>
+              </w:rPr>
+            </w:pPr>
+            <w:r>
+              <w:rPr>
+                <w:lang w:val="en-US"/>
+              </w:rPr>
+              <w:t>5</w:t>
+            </w:r>
+          </w:p>
+        </w:tc>
+        <w:tc>
+          <w:tcPr>
+            <w:tcW w:w="992" w:type="dxa"/>
+            <w:tcBorders>
+              <w:top w:val="single" w:sz="4" w:space="0" w:color="auto"/>
+              <w:left w:val="single" w:sz="4" w:space="0" w:color="auto"/>
+              <w:bottom w:val="single" w:sz="4" w:space="0" w:color="auto"/>
+              <w:right w:val="single" w:sz="4" w:space="0" w:color="auto"/>
+            </w:tcBorders>
+            <w:vAlign w:val="center"/>
+          </w:tcPr>
+          <w:p>
+            <w:pPr>
+              <w:ind w:right="-108" w:hanging="108"/>
+              <w:jc w:val="center"/>
+              <w:rPr>
+                <w:sz w:val="18"/>
+                <w:szCs w:val="18"/>
+                <w:lang w:val="ru-RU"/>
+              </w:rPr>
+            </w:pPr>
+          </w:p>
+        </w:tc>
+        <w:tc>
+          <w:tcPr>
+            <w:tcW w:w="992" w:type="dxa"/>
+            <w:tcBorders>
+              <w:top w:val="single" w:sz="4" w:space="0" w:color="auto"/>
+              <w:left w:val="single" w:sz="4" w:space="0" w:color="auto"/>
+              <w:bottom w:val="single" w:sz="4" w:space="0" w:color="auto"/>
+              <w:right w:val="single" w:sz="4" w:space="0" w:color="auto"/>
+            </w:tcBorders>
+            <w:vAlign w:val="center"/>
+          </w:tcPr>
+          <w:p>
+            <w:pPr>
+              <w:jc w:val="center"/>
+              <w:rPr>
+                <w:sz w:val="18"/>
+                <w:szCs w:val="18"/>
+                <w:lang w:val="ru-RU"/>
+              </w:rPr>
+            </w:pPr>
+          </w:p>
+        </w:tc>
+        <w:tc>
+          <w:tcPr>
+            <w:tcW w:w="3403" w:type="dxa"/>
+            <w:tcBorders>
+              <w:top w:val="single" w:sz="4" w:space="0" w:color="auto"/>
+              <w:left w:val="single" w:sz="4" w:space="0" w:color="auto"/>
+              <w:bottom w:val="single" w:sz="4" w:space="0" w:color="auto"/>
+              <w:right w:val="single" w:sz="4" w:space="0" w:color="auto"/>
+            </w:tcBorders>
+          </w:tcPr>
+          <w:p>
+            <w:pPr>
+              <w:rPr>
+                <w:sz w:val="18"/>
+                <w:szCs w:val="18"/>
+                <w:lang w:val="ru-RU"/>
+              </w:rPr>
+            </w:pPr>
+            <w:r>
+              <w:rPr>
+                <w:sz w:val="18"/>
+                <w:szCs w:val="18"/>
+                <w:lang w:val="ru-RU"/>
+              </w:rPr>
+              <w:t>Билеты</w:t>
             </w:r>
           </w:p>
         </w:tc>
@@ -3476,408 +3842,9 @@
               <w:rPr>
                 <w:sz w:val="18"/>
                 <w:szCs w:val="18"/>
-              </w:rPr>
-              <w:t>45</w:t>
-            </w:r>
-            <w:proofErr w:type="spellStart"/>
-            <w:r>
-              <w:rPr>
-                <w:sz w:val="18"/>
-                <w:szCs w:val="18"/>
-              </w:rPr>
-            </w:r>
-            <w:proofErr w:type="spellEnd"/>
-            <w:r>
-              <w:rPr>
-                <w:sz w:val="18"/>
-                <w:szCs w:val="18"/>
-              </w:rPr>
-            </w:r>
-          </w:p>
-        </w:tc>
-        <w:tc>
-          <w:tcPr>
-            <w:tcW w:w="1134" w:type="dxa"/>
-            <w:tcBorders>
-              <w:top w:val="single" w:sz="4" w:space="0" w:color="auto"/>
-              <w:left w:val="single" w:sz="4" w:space="0" w:color="auto"/>
-              <w:bottom w:val="single" w:sz="4" w:space="0" w:color="auto"/>
-              <w:right w:val="single" w:sz="4" w:space="0" w:color="auto"/>
-            </w:tcBorders>
-          </w:tcPr>
-          <w:p>
-            <w:pPr>
-              <w:rPr>
-                <w:sz w:val="18"/>
-                <w:szCs w:val="18"/>
-                <w:lang w:val="ru-RU"/>
-              </w:rPr>
-            </w:pPr>
-          </w:p>
-        </w:tc>
-        <w:tc>
-          <w:tcPr>
-            <w:tcW w:w="1134" w:type="dxa"/>
-            <w:tcBorders>
-              <w:top w:val="single" w:sz="4" w:space="0" w:color="auto"/>
-              <w:left w:val="single" w:sz="4" w:space="0" w:color="auto"/>
-              <w:bottom w:val="single" w:sz="4" w:space="0" w:color="auto"/>
-              <w:right w:val="single" w:sz="4" w:space="0" w:color="auto"/>
-            </w:tcBorders>
-          </w:tcPr>
-          <w:p>
-            <w:pPr>
-              <w:rPr>
-                <w:lang w:val="ru-RU"/>
-              </w:rPr>
-            </w:pPr>
-          </w:p>
-        </w:tc>
-        <w:tc>
-          <w:tcPr>
-            <w:tcW w:w="1134" w:type="dxa"/>
-            <w:tcBorders>
-              <w:top w:val="single" w:sz="4" w:space="0" w:color="auto"/>
-              <w:left w:val="single" w:sz="4" w:space="0" w:color="auto"/>
-              <w:bottom w:val="single" w:sz="4" w:space="0" w:color="auto"/>
-              <w:right w:val="single" w:sz="4" w:space="0" w:color="auto"/>
-            </w:tcBorders>
-          </w:tcPr>
-          <w:p>
-            <w:pPr>
-              <w:rPr>
-                <w:lang w:val="ru-RU"/>
-              </w:rPr>
-            </w:pPr>
-          </w:p>
-        </w:tc>
-        <w:tc>
-          <w:tcPr>
-            <w:tcW w:w="992" w:type="dxa"/>
-            <w:tcBorders>
-              <w:top w:val="single" w:sz="4" w:space="0" w:color="auto"/>
-              <w:left w:val="single" w:sz="4" w:space="0" w:color="auto"/>
-              <w:bottom w:val="single" w:sz="4" w:space="0" w:color="auto"/>
-              <w:right w:val="single" w:sz="4" w:space="0" w:color="auto"/>
-            </w:tcBorders>
-          </w:tcPr>
-          <w:p>
-            <w:pPr>
-              <w:rPr>
-                <w:lang w:val="ru-RU"/>
-              </w:rPr>
-            </w:pPr>
-          </w:p>
-        </w:tc>
-      </w:tr>
-      <w:tr>
-        <w:tc>
-          <w:tcPr>
-            <w:tcW w:w="426" w:type="dxa"/>
-            <w:tcBorders>
-              <w:top w:val="single" w:sz="4" w:space="0" w:color="auto"/>
-              <w:left w:val="single" w:sz="4" w:space="0" w:color="auto"/>
-              <w:bottom w:val="single" w:sz="4" w:space="0" w:color="auto"/>
-              <w:right w:val="single" w:sz="4" w:space="0" w:color="auto"/>
-            </w:tcBorders>
-            <w:vAlign w:val="center"/>
-          </w:tcPr>
-          <w:p>
-            <w:pPr>
-              <w:jc w:val="center"/>
-              <w:rPr>
-                <w:lang w:val="ru-RU"/>
-              </w:rPr>
-            </w:pPr>
-          </w:p>
-        </w:tc>
-        <w:tc>
-          <w:tcPr>
-            <w:tcW w:w="992" w:type="dxa"/>
-            <w:tcBorders>
-              <w:top w:val="single" w:sz="4" w:space="0" w:color="auto"/>
-              <w:left w:val="single" w:sz="4" w:space="0" w:color="auto"/>
-              <w:bottom w:val="single" w:sz="4" w:space="0" w:color="auto"/>
-              <w:right w:val="single" w:sz="4" w:space="0" w:color="auto"/>
-            </w:tcBorders>
-            <w:vAlign w:val="center"/>
-          </w:tcPr>
-          <w:p>
-            <w:pPr>
-              <w:ind w:right="-108" w:hanging="108"/>
-              <w:jc w:val="center"/>
-              <w:rPr>
-                <w:sz w:val="18"/>
-                <w:szCs w:val="18"/>
-                <w:lang w:val="ru-RU"/>
-              </w:rPr>
-            </w:pPr>
-          </w:p>
-        </w:tc>
-        <w:tc>
-          <w:tcPr>
-            <w:tcW w:w="992" w:type="dxa"/>
-            <w:tcBorders>
-              <w:top w:val="single" w:sz="4" w:space="0" w:color="auto"/>
-              <w:left w:val="single" w:sz="4" w:space="0" w:color="auto"/>
-              <w:bottom w:val="single" w:sz="4" w:space="0" w:color="auto"/>
-              <w:right w:val="single" w:sz="4" w:space="0" w:color="auto"/>
-            </w:tcBorders>
-            <w:vAlign w:val="center"/>
-          </w:tcPr>
-          <w:p>
-            <w:pPr>
-              <w:jc w:val="center"/>
-              <w:rPr>
-                <w:sz w:val="18"/>
-                <w:szCs w:val="18"/>
-                <w:lang w:val="ru-RU"/>
-              </w:rPr>
-            </w:pPr>
-          </w:p>
-        </w:tc>
-        <w:tc>
-          <w:tcPr>
-            <w:tcW w:w="3403" w:type="dxa"/>
-            <w:tcBorders>
-              <w:top w:val="single" w:sz="4" w:space="0" w:color="auto"/>
-              <w:left w:val="single" w:sz="4" w:space="0" w:color="auto"/>
-              <w:bottom w:val="single" w:sz="4" w:space="0" w:color="auto"/>
-              <w:right w:val="single" w:sz="4" w:space="0" w:color="auto"/>
-            </w:tcBorders>
-          </w:tcPr>
-          <w:p>
-            <w:pPr>
-              <w:rPr>
-                <w:sz w:val="18"/>
-                <w:szCs w:val="18"/>
-                <w:lang w:val="ru-RU"/>
-              </w:rPr>
-            </w:pPr>
-          </w:p>
-        </w:tc>
-        <w:tc>
-          <w:tcPr>
-            <w:tcW w:w="1134" w:type="dxa"/>
-            <w:tcBorders>
-              <w:top w:val="single" w:sz="4" w:space="0" w:color="auto"/>
-              <w:left w:val="single" w:sz="4" w:space="0" w:color="auto"/>
-              <w:bottom w:val="single" w:sz="4" w:space="0" w:color="auto"/>
-              <w:right w:val="single" w:sz="4" w:space="0" w:color="auto"/>
-            </w:tcBorders>
-          </w:tcPr>
-          <w:p>
-            <w:pPr>
-              <w:jc w:val="center"/>
-              <w:rPr>
-                <w:sz w:val="18"/>
-                <w:szCs w:val="18"/>
-                <w:lang w:val="ru-RU"/>
-              </w:rPr>
-            </w:pPr>
-          </w:p>
-        </w:tc>
-        <w:tc>
-          <w:tcPr>
-            <w:tcW w:w="1134" w:type="dxa"/>
-            <w:tcBorders>
-              <w:top w:val="single" w:sz="4" w:space="0" w:color="auto"/>
-              <w:left w:val="single" w:sz="4" w:space="0" w:color="auto"/>
-              <w:bottom w:val="single" w:sz="4" w:space="0" w:color="auto"/>
-              <w:right w:val="single" w:sz="4" w:space="0" w:color="auto"/>
-            </w:tcBorders>
-          </w:tcPr>
-          <w:p>
-            <w:pPr>
-              <w:rPr>
-                <w:sz w:val="18"/>
-                <w:szCs w:val="18"/>
-                <w:lang w:val="ru-RU"/>
-              </w:rPr>
-            </w:pPr>
-          </w:p>
-        </w:tc>
-        <w:tc>
-          <w:tcPr>
-            <w:tcW w:w="1134" w:type="dxa"/>
-            <w:tcBorders>
-              <w:top w:val="single" w:sz="4" w:space="0" w:color="auto"/>
-              <w:left w:val="single" w:sz="4" w:space="0" w:color="auto"/>
-              <w:bottom w:val="single" w:sz="4" w:space="0" w:color="auto"/>
-              <w:right w:val="single" w:sz="4" w:space="0" w:color="auto"/>
-            </w:tcBorders>
-          </w:tcPr>
-          <w:p>
-            <w:pPr>
-              <w:rPr>
-                <w:lang w:val="ru-RU"/>
-              </w:rPr>
-            </w:pPr>
-          </w:p>
-        </w:tc>
-        <w:tc>
-          <w:tcPr>
-            <w:tcW w:w="1134" w:type="dxa"/>
-            <w:tcBorders>
-              <w:top w:val="single" w:sz="4" w:space="0" w:color="auto"/>
-              <w:left w:val="single" w:sz="4" w:space="0" w:color="auto"/>
-              <w:bottom w:val="single" w:sz="4" w:space="0" w:color="auto"/>
-              <w:right w:val="single" w:sz="4" w:space="0" w:color="auto"/>
-            </w:tcBorders>
-          </w:tcPr>
-          <w:p>
-            <w:pPr>
-              <w:rPr>
-                <w:lang w:val="ru-RU"/>
-              </w:rPr>
-            </w:pPr>
-          </w:p>
-        </w:tc>
-        <w:tc>
-          <w:tcPr>
-            <w:tcW w:w="992" w:type="dxa"/>
-            <w:tcBorders>
-              <w:top w:val="single" w:sz="4" w:space="0" w:color="auto"/>
-              <w:left w:val="single" w:sz="4" w:space="0" w:color="auto"/>
-              <w:bottom w:val="single" w:sz="4" w:space="0" w:color="auto"/>
-              <w:right w:val="single" w:sz="4" w:space="0" w:color="auto"/>
-            </w:tcBorders>
-          </w:tcPr>
-          <w:p>
-            <w:pPr>
-              <w:rPr>
-                <w:lang w:val="ru-RU"/>
-              </w:rPr>
-            </w:pPr>
-          </w:p>
-        </w:tc>
-      </w:tr>
-      <w:tr>
-        <w:tc>
-          <w:tcPr>
-            <w:tcW w:w="426" w:type="dxa"/>
-            <w:tcBorders>
-              <w:top w:val="single" w:sz="4" w:space="0" w:color="auto"/>
-              <w:left w:val="single" w:sz="4" w:space="0" w:color="auto"/>
-              <w:bottom w:val="single" w:sz="4" w:space="0" w:color="auto"/>
-              <w:right w:val="single" w:sz="4" w:space="0" w:color="auto"/>
-            </w:tcBorders>
-            <w:vAlign w:val="center"/>
-          </w:tcPr>
-          <w:p>
-            <w:pPr>
-              <w:jc w:val="center"/>
-              <w:rPr>
                 <w:lang w:val="en-US"/>
               </w:rPr>
-            </w:pPr>
-            <w:r>
-              <w:rPr>
-                <w:lang w:val="en-US"/>
-              </w:rPr>
-              <w:t>5</w:t>
-            </w:r>
-          </w:p>
-        </w:tc>
-        <w:tc>
-          <w:tcPr>
-            <w:tcW w:w="992" w:type="dxa"/>
-            <w:tcBorders>
-              <w:top w:val="single" w:sz="4" w:space="0" w:color="auto"/>
-              <w:left w:val="single" w:sz="4" w:space="0" w:color="auto"/>
-              <w:bottom w:val="single" w:sz="4" w:space="0" w:color="auto"/>
-              <w:right w:val="single" w:sz="4" w:space="0" w:color="auto"/>
-            </w:tcBorders>
-            <w:vAlign w:val="center"/>
-          </w:tcPr>
-          <w:p>
-            <w:pPr>
-              <w:ind w:right="-108" w:hanging="108"/>
-              <w:jc w:val="center"/>
-              <w:rPr>
-                <w:sz w:val="18"/>
-                <w:szCs w:val="18"/>
-                <w:lang w:val="ru-RU"/>
-              </w:rPr>
-            </w:pPr>
-          </w:p>
-        </w:tc>
-        <w:tc>
-          <w:tcPr>
-            <w:tcW w:w="992" w:type="dxa"/>
-            <w:tcBorders>
-              <w:top w:val="single" w:sz="4" w:space="0" w:color="auto"/>
-              <w:left w:val="single" w:sz="4" w:space="0" w:color="auto"/>
-              <w:bottom w:val="single" w:sz="4" w:space="0" w:color="auto"/>
-              <w:right w:val="single" w:sz="4" w:space="0" w:color="auto"/>
-            </w:tcBorders>
-            <w:vAlign w:val="center"/>
-          </w:tcPr>
-          <w:p>
-            <w:pPr>
-              <w:jc w:val="center"/>
-              <w:rPr>
-                <w:sz w:val="18"/>
-                <w:szCs w:val="18"/>
-                <w:lang w:val="ru-RU"/>
-              </w:rPr>
-            </w:pPr>
-          </w:p>
-        </w:tc>
-        <w:tc>
-          <w:tcPr>
-            <w:tcW w:w="3403" w:type="dxa"/>
-            <w:tcBorders>
-              <w:top w:val="single" w:sz="4" w:space="0" w:color="auto"/>
-              <w:left w:val="single" w:sz="4" w:space="0" w:color="auto"/>
-              <w:bottom w:val="single" w:sz="4" w:space="0" w:color="auto"/>
-              <w:right w:val="single" w:sz="4" w:space="0" w:color="auto"/>
-            </w:tcBorders>
-          </w:tcPr>
-          <w:p>
-            <w:pPr>
-              <w:rPr>
-                <w:sz w:val="18"/>
-                <w:szCs w:val="18"/>
-                <w:lang w:val="ru-RU"/>
-              </w:rPr>
-            </w:pPr>
-            <w:r>
-              <w:rPr>
-                <w:sz w:val="18"/>
-                <w:szCs w:val="18"/>
-                <w:lang w:val="ru-RU"/>
-              </w:rPr>
-              <w:t>Билеты</w:t>
-            </w:r>
-          </w:p>
-        </w:tc>
-        <w:tc>
-          <w:tcPr>
-            <w:tcW w:w="1134" w:type="dxa"/>
-            <w:tcBorders>
-              <w:top w:val="single" w:sz="4" w:space="0" w:color="auto"/>
-              <w:left w:val="single" w:sz="4" w:space="0" w:color="auto"/>
-              <w:bottom w:val="single" w:sz="4" w:space="0" w:color="auto"/>
-              <w:right w:val="single" w:sz="4" w:space="0" w:color="auto"/>
-            </w:tcBorders>
-          </w:tcPr>
-          <w:p>
-            <w:pPr>
-              <w:jc w:val="center"/>
-              <w:rPr>
-                <w:sz w:val="18"/>
-                <w:szCs w:val="18"/>
-                <w:lang w:val="en-US"/>
-              </w:rPr>
-            </w:pPr>
-            <w:r>
-              <w:rPr>
-                <w:sz w:val="18"/>
-                <w:szCs w:val="18"/>
-                <w:lang w:val="en-US"/>
-              </w:rPr>
-              <w:t>35</w:t>
+              <w:t>0</w:t>
             </w:r>
             <w:proofErr w:type="spellStart"/>
             <w:r>
@@ -8193,7 +8160,7 @@
               <w:rPr>
                 <w:lang w:val="ru-RU"/>
               </w:rPr>
-              <w:t>18092</w:t>
+              <w:t>18000</w:t>
             </w:r>
             <w:proofErr w:type="spellStart"/>
             <w:r>

--- a/generated/ИМ_авансовый_отчет_Воробьев_04.02–18.02.docx
+++ b/generated/ИМ_авансовый_отчет_Воробьев_04.02–18.02.docx
@@ -1068,7 +1068,7 @@
                 <w:i/>
                 <w:lang w:val="ru-RU"/>
               </w:rPr>
-              <w:t>365</w:t>
+              <w:t>ИМ-346</w:t>
             </w:r>
             <w:proofErr w:type="spellStart"/>
             <w:r>
@@ -1129,7 +1129,7 @@
                 <w:szCs w:val="24"/>
                 <w:lang w:val="en-US"/>
               </w:rPr>
-              <w:t xml:space="preserve"> Вологодская ТЭЦ</w:t>
+              <w:t xml:space="preserve"> Рефтинская ГРЭС</w:t>
             </w:r>
             <w:r>
               <w:rPr>
